--- a/doc/CS673_SDD_team4.docx
+++ b/doc/CS673_SDD_team4.docx
@@ -150,12 +150,12 @@
           <wp:inline distB="19050" distT="19050" distL="19050" distR="19050">
             <wp:extent cx="886450" cy="536050"/>
             <wp:effectExtent b="0" l="0" r="0" t="0"/>
-            <wp:docPr id="3" name="image1.png"/>
+            <wp:docPr id="3" name="image3.png"/>
             <a:graphic>
               <a:graphicData uri="http://schemas.openxmlformats.org/drawingml/2006/picture">
                 <pic:pic>
                   <pic:nvPicPr>
-                    <pic:cNvPr id="0" name="image1.png"/>
+                    <pic:cNvPr id="0" name="image3.png"/>
                     <pic:cNvPicPr preferRelativeResize="0"/>
                   </pic:nvPicPr>
                   <pic:blipFill>
@@ -2156,8 +2156,13 @@
             </w:pPr>
             <w:r>
               <w:rPr>
+                <w:b w:val="1"/>
+                <w:sz w:val="24"/>
+                <w:szCs w:val="24"/>
+                <w:u w:val="single"/>
                 <w:rtl w:val="0"/>
               </w:rPr>
+              <w:t xml:space="preserve">0.2</w:t>
             </w:r>
           </w:p>
         </w:tc>
@@ -2196,8 +2201,12 @@
             </w:pPr>
             <w:r>
               <w:rPr>
+                <w:b w:val="1"/>
+                <w:sz w:val="24"/>
+                <w:szCs w:val="24"/>
                 <w:rtl w:val="0"/>
               </w:rPr>
+              <w:t xml:space="preserve">Raymond Chen</w:t>
             </w:r>
           </w:p>
         </w:tc>
@@ -2237,8 +2246,13 @@
             </w:pPr>
             <w:r>
               <w:rPr>
+                <w:b w:val="1"/>
+                <w:sz w:val="24"/>
+                <w:szCs w:val="24"/>
+                <w:u w:val="single"/>
                 <w:rtl w:val="0"/>
               </w:rPr>
+              <w:t xml:space="preserve">10/6/24</w:t>
             </w:r>
           </w:p>
         </w:tc>
@@ -2278,8 +2292,13 @@
             </w:pPr>
             <w:r>
               <w:rPr>
+                <w:b w:val="1"/>
+                <w:sz w:val="24"/>
+                <w:szCs w:val="24"/>
+                <w:u w:val="single"/>
                 <w:rtl w:val="0"/>
               </w:rPr>
+              <w:t xml:space="preserve">Database Design, algorithm, class diagram</w:t>
             </w:r>
           </w:p>
         </w:tc>
@@ -2325,8 +2344,13 @@
             </w:pPr>
             <w:r>
               <w:rPr>
+                <w:b w:val="1"/>
+                <w:sz w:val="24"/>
+                <w:szCs w:val="24"/>
+                <w:u w:val="single"/>
                 <w:rtl w:val="0"/>
               </w:rPr>
+              <w:t xml:space="preserve">0.2</w:t>
             </w:r>
           </w:p>
         </w:tc>
@@ -2366,8 +2390,13 @@
             </w:pPr>
             <w:r>
               <w:rPr>
+                <w:b w:val="1"/>
+                <w:sz w:val="24"/>
+                <w:szCs w:val="24"/>
+                <w:u w:val="single"/>
                 <w:rtl w:val="0"/>
               </w:rPr>
+              <w:t xml:space="preserve">Max Zink</w:t>
             </w:r>
           </w:p>
         </w:tc>
@@ -2407,8 +2436,13 @@
             </w:pPr>
             <w:r>
               <w:rPr>
+                <w:b w:val="1"/>
+                <w:sz w:val="24"/>
+                <w:szCs w:val="24"/>
+                <w:u w:val="single"/>
                 <w:rtl w:val="0"/>
               </w:rPr>
+              <w:t xml:space="preserve">10/7/24</w:t>
             </w:r>
           </w:p>
         </w:tc>
@@ -2448,8 +2482,13 @@
             </w:pPr>
             <w:r>
               <w:rPr>
+                <w:b w:val="1"/>
+                <w:sz w:val="24"/>
+                <w:szCs w:val="24"/>
+                <w:u w:val="single"/>
                 <w:rtl w:val="0"/>
               </w:rPr>
+              <w:t xml:space="preserve">Design Patterns and general edits</w:t>
             </w:r>
           </w:p>
         </w:tc>
@@ -3269,12 +3308,12 @@
           <wp:inline distB="114300" distT="114300" distL="114300" distR="114300">
             <wp:extent cx="5024438" cy="668315"/>
             <wp:effectExtent b="0" l="0" r="0" t="0"/>
-            <wp:docPr id="2" name="image2.png"/>
+            <wp:docPr id="2" name="image4.png"/>
             <a:graphic>
               <a:graphicData uri="http://schemas.openxmlformats.org/drawingml/2006/picture">
                 <pic:pic>
                   <pic:nvPicPr>
-                    <pic:cNvPr id="0" name="image2.png"/>
+                    <pic:cNvPr id="0" name="image4.png"/>
                     <pic:cNvPicPr preferRelativeResize="0"/>
                   </pic:nvPicPr>
                   <pic:blipFill>
@@ -3417,6 +3456,24 @@
     <w:p>
       <w:pPr>
         <w:numPr>
+          <w:ilvl w:val="2"/>
+          <w:numId w:val="2"/>
+        </w:numPr>
+        <w:ind w:left="2160" w:hanging="360"/>
+        <w:rPr>
+          <w:u w:val="none"/>
+        </w:rPr>
+      </w:pPr>
+      <w:r>
+        <w:rPr>
+          <w:rtl w:val="0"/>
+        </w:rPr>
+        <w:t xml:space="preserve">GroupController</w:t>
+      </w:r>
+    </w:p>
+    <w:p>
+      <w:pPr>
+        <w:numPr>
           <w:ilvl w:val="1"/>
           <w:numId w:val="2"/>
         </w:numPr>
@@ -3466,6 +3523,24 @@
           <w:numId w:val="2"/>
         </w:numPr>
         <w:ind w:left="2160" w:hanging="360"/>
+        <w:rPr>
+          <w:u w:val="none"/>
+        </w:rPr>
+      </w:pPr>
+      <w:r>
+        <w:rPr>
+          <w:rtl w:val="0"/>
+        </w:rPr>
+        <w:t xml:space="preserve">GroupService</w:t>
+      </w:r>
+    </w:p>
+    <w:p>
+      <w:pPr>
+        <w:numPr>
+          <w:ilvl w:val="2"/>
+          <w:numId w:val="2"/>
+        </w:numPr>
+        <w:ind w:left="2160" w:hanging="360"/>
       </w:pPr>
       <w:r>
         <w:rPr>
@@ -3536,6 +3611,24 @@
     </w:p>
     <w:p>
       <w:pPr>
+        <w:numPr>
+          <w:ilvl w:val="2"/>
+          <w:numId w:val="2"/>
+        </w:numPr>
+        <w:ind w:left="2160" w:hanging="360"/>
+        <w:rPr>
+          <w:u w:val="none"/>
+        </w:rPr>
+      </w:pPr>
+      <w:r>
+        <w:rPr>
+          <w:rtl w:val="0"/>
+        </w:rPr>
+        <w:t xml:space="preserve">Admin</w:t>
+      </w:r>
+    </w:p>
+    <w:p>
+      <w:pPr>
         <w:rPr/>
       </w:pPr>
       <w:r>
@@ -3561,12 +3654,12 @@
           <wp:inline distB="114300" distT="114300" distL="114300" distR="114300">
             <wp:extent cx="5943600" cy="3340100"/>
             <wp:effectExtent b="0" l="0" r="0" t="0"/>
-            <wp:docPr id="4" name="image3.png"/>
+            <wp:docPr id="5" name="image2.png"/>
             <a:graphic>
               <a:graphicData uri="http://schemas.openxmlformats.org/drawingml/2006/picture">
                 <pic:pic>
                   <pic:nvPicPr>
-                    <pic:cNvPr id="0" name="image3.png"/>
+                    <pic:cNvPr id="0" name="image2.png"/>
                     <pic:cNvPicPr preferRelativeResize="0"/>
                   </pic:nvPicPr>
                   <pic:blipFill>
@@ -3598,6 +3691,51 @@
     </w:p>
     <w:p>
       <w:pPr>
+        <w:rPr/>
+      </w:pPr>
+      <w:r>
+        <w:rPr/>
+        <w:drawing>
+          <wp:inline distB="114300" distT="114300" distL="114300" distR="114300">
+            <wp:extent cx="5943600" cy="3314700"/>
+            <wp:effectExtent b="0" l="0" r="0" t="0"/>
+            <wp:docPr id="4" name="image1.png"/>
+            <a:graphic>
+              <a:graphicData uri="http://schemas.openxmlformats.org/drawingml/2006/picture">
+                <pic:pic>
+                  <pic:nvPicPr>
+                    <pic:cNvPr id="0" name="image1.png"/>
+                    <pic:cNvPicPr preferRelativeResize="0"/>
+                  </pic:nvPicPr>
+                  <pic:blipFill>
+                    <a:blip r:embed="rId9"/>
+                    <a:srcRect b="0" l="0" r="0" t="0"/>
+                    <a:stretch>
+                      <a:fillRect/>
+                    </a:stretch>
+                  </pic:blipFill>
+                  <pic:spPr>
+                    <a:xfrm>
+                      <a:off x="0" y="0"/>
+                      <a:ext cx="5943600" cy="3314700"/>
+                    </a:xfrm>
+                    <a:prstGeom prst="rect"/>
+                    <a:ln/>
+                  </pic:spPr>
+                </pic:pic>
+              </a:graphicData>
+            </a:graphic>
+          </wp:inline>
+        </w:drawing>
+      </w:r>
+      <w:r>
+        <w:rPr>
+          <w:rtl w:val="0"/>
+        </w:rPr>
+      </w:r>
+    </w:p>
+    <w:p>
+      <w:pPr>
         <w:ind w:left="720" w:firstLine="0"/>
         <w:rPr/>
       </w:pPr>
@@ -3865,16 +4003,16 @@
           <wp:inline distB="114300" distT="114300" distL="114300" distR="114300">
             <wp:extent cx="5943600" cy="3238500"/>
             <wp:effectExtent b="0" l="0" r="0" t="0"/>
-            <wp:docPr id="1" name="image4.png"/>
+            <wp:docPr id="1" name="image5.png"/>
             <a:graphic>
               <a:graphicData uri="http://schemas.openxmlformats.org/drawingml/2006/picture">
                 <pic:pic>
                   <pic:nvPicPr>
-                    <pic:cNvPr id="0" name="image4.png"/>
+                    <pic:cNvPr id="0" name="image5.png"/>
                     <pic:cNvPicPr preferRelativeResize="0"/>
                   </pic:nvPicPr>
                   <pic:blipFill>
-                    <a:blip r:embed="rId9"/>
+                    <a:blip r:embed="rId10"/>
                     <a:srcRect b="0" l="0" r="0" t="0"/>
                     <a:stretch>
                       <a:fillRect/>
@@ -4097,22 +4235,35 @@
         </w:numPr>
         <w:ind w:left="1440" w:hanging="360"/>
         <w:rPr>
-          <w:color w:val="990000"/>
-        </w:rPr>
-      </w:pPr>
-      <w:r>
-        <w:rPr>
-          <w:color w:val="990000"/>
-          <w:rtl w:val="0"/>
-        </w:rPr>
-        <w:t xml:space="preserve">t</w:t>
-      </w:r>
-      <w:r>
-        <w:rPr>
-          <w:color w:val="990000"/>
-          <w:rtl w:val="0"/>
-        </w:rPr>
-        <w:t xml:space="preserve">eam_id</w:t>
+          <w:u w:val="none"/>
+        </w:rPr>
+      </w:pPr>
+      <w:r>
+        <w:rPr>
+          <w:rtl w:val="0"/>
+        </w:rPr>
+        <w:t xml:space="preserve">group_id</w:t>
+      </w:r>
+    </w:p>
+    <w:p>
+      <w:pPr>
+        <w:numPr>
+          <w:ilvl w:val="1"/>
+          <w:numId w:val="1"/>
+        </w:numPr>
+        <w:ind w:left="1440" w:hanging="360"/>
+        <w:rPr/>
+      </w:pPr>
+      <w:r>
+        <w:rPr>
+          <w:rtl w:val="0"/>
+        </w:rPr>
+        <w:t xml:space="preserve">team_id</w:t>
+      </w:r>
+      <w:r>
+        <w:rPr>
+          <w:rtl w:val="0"/>
+        </w:rPr>
       </w:r>
     </w:p>
     <w:p>
@@ -4122,17 +4273,13 @@
           <w:numId w:val="1"/>
         </w:numPr>
         <w:ind w:left="720" w:hanging="360"/>
-        <w:rPr>
-          <w:color w:val="990000"/>
-          <w:u w:val="none"/>
-        </w:rPr>
-      </w:pPr>
-      <w:r>
-        <w:rPr>
-          <w:color w:val="990000"/>
-          <w:rtl w:val="0"/>
-        </w:rPr>
-        <w:t xml:space="preserve">User_Answers Table:</w:t>
+        <w:rPr/>
+      </w:pPr>
+      <w:r>
+        <w:rPr>
+          <w:rtl w:val="0"/>
+        </w:rPr>
+        <w:t xml:space="preserve">Group Table:</w:t>
       </w:r>
     </w:p>
     <w:p>
@@ -4142,17 +4289,29 @@
           <w:numId w:val="1"/>
         </w:numPr>
         <w:ind w:left="1440" w:hanging="360"/>
-        <w:rPr>
-          <w:color w:val="990000"/>
-          <w:u w:val="none"/>
-        </w:rPr>
-      </w:pPr>
-      <w:r>
-        <w:rPr>
-          <w:color w:val="990000"/>
-          <w:rtl w:val="0"/>
-        </w:rPr>
-        <w:t xml:space="preserve">id</w:t>
+        <w:rPr/>
+      </w:pPr>
+      <w:r>
+        <w:rPr>
+          <w:rtl w:val="0"/>
+        </w:rPr>
+        <w:t xml:space="preserve">group_name</w:t>
+      </w:r>
+    </w:p>
+    <w:p>
+      <w:pPr>
+        <w:numPr>
+          <w:ilvl w:val="0"/>
+          <w:numId w:val="1"/>
+        </w:numPr>
+        <w:ind w:left="720" w:hanging="360"/>
+        <w:rPr/>
+      </w:pPr>
+      <w:r>
+        <w:rPr>
+          <w:rtl w:val="0"/>
+        </w:rPr>
+        <w:t xml:space="preserve">User_Answers Table:</w:t>
       </w:r>
     </w:p>
     <w:p>
@@ -4162,17 +4321,13 @@
           <w:numId w:val="1"/>
         </w:numPr>
         <w:ind w:left="1440" w:hanging="360"/>
-        <w:rPr>
-          <w:color w:val="990000"/>
-          <w:u w:val="none"/>
-        </w:rPr>
-      </w:pPr>
-      <w:r>
-        <w:rPr>
-          <w:color w:val="990000"/>
-          <w:rtl w:val="0"/>
-        </w:rPr>
-        <w:t xml:space="preserve">answer</w:t>
+        <w:rPr/>
+      </w:pPr>
+      <w:r>
+        <w:rPr>
+          <w:rtl w:val="0"/>
+        </w:rPr>
+        <w:t xml:space="preserve">id</w:t>
       </w:r>
     </w:p>
     <w:p>
@@ -4182,14 +4337,26 @@
           <w:numId w:val="1"/>
         </w:numPr>
         <w:ind w:left="1440" w:hanging="360"/>
-        <w:rPr>
-          <w:color w:val="990000"/>
-          <w:u w:val="none"/>
-        </w:rPr>
-      </w:pPr>
-      <w:r>
-        <w:rPr>
-          <w:color w:val="990000"/>
+        <w:rPr/>
+      </w:pPr>
+      <w:r>
+        <w:rPr>
+          <w:rtl w:val="0"/>
+        </w:rPr>
+        <w:t xml:space="preserve">answer</w:t>
+      </w:r>
+    </w:p>
+    <w:p>
+      <w:pPr>
+        <w:numPr>
+          <w:ilvl w:val="1"/>
+          <w:numId w:val="1"/>
+        </w:numPr>
+        <w:ind w:left="1440" w:hanging="360"/>
+        <w:rPr/>
+      </w:pPr>
+      <w:r>
+        <w:rPr>
           <w:rtl w:val="0"/>
         </w:rPr>
         <w:t xml:space="preserve">user_id</w:t>
@@ -4202,13 +4369,10 @@
           <w:numId w:val="1"/>
         </w:numPr>
         <w:ind w:left="720" w:hanging="360"/>
-        <w:rPr>
-          <w:color w:val="990000"/>
-        </w:rPr>
-      </w:pPr>
-      <w:r>
-        <w:rPr>
-          <w:color w:val="990000"/>
+        <w:rPr/>
+      </w:pPr>
+      <w:r>
+        <w:rPr>
           <w:rtl w:val="0"/>
         </w:rPr>
         <w:t xml:space="preserve">Team Table:</w:t>
@@ -4221,13 +4385,10 @@
           <w:numId w:val="1"/>
         </w:numPr>
         <w:ind w:left="1440" w:hanging="360"/>
-        <w:rPr>
-          <w:color w:val="990000"/>
-        </w:rPr>
-      </w:pPr>
-      <w:r>
-        <w:rPr>
-          <w:color w:val="990000"/>
+        <w:rPr/>
+      </w:pPr>
+      <w:r>
+        <w:rPr>
           <w:rtl w:val="0"/>
         </w:rPr>
         <w:t xml:space="preserve">id</w:t>
@@ -4240,13 +4401,10 @@
           <w:numId w:val="1"/>
         </w:numPr>
         <w:ind w:left="1440" w:hanging="360"/>
-        <w:rPr>
-          <w:color w:val="990000"/>
-        </w:rPr>
-      </w:pPr>
-      <w:r>
-        <w:rPr>
-          <w:color w:val="990000"/>
+        <w:rPr/>
+      </w:pPr>
+      <w:r>
+        <w:rPr>
           <w:rtl w:val="0"/>
         </w:rPr>
         <w:t xml:space="preserve">team_name</w:t>
@@ -4287,16 +4445,8 @@
       </w:r>
       <w:r>
         <w:rPr>
-          <w:shd w:fill="f1c232" w:val="clear"/>
-          <w:rtl w:val="0"/>
-        </w:rPr>
-        <w:t xml:space="preserve">All currently unimplemented aspects of the database are colored in red.</w:t>
-      </w:r>
-      <w:r>
-        <w:rPr>
-          <w:rtl w:val="0"/>
-        </w:rPr>
-        <w:t xml:space="preserve"> </w:t>
+          <w:rtl w:val="0"/>
+        </w:rPr>
       </w:r>
     </w:p>
     <w:p>
@@ -4364,15 +4514,12 @@
           <w:numId w:val="1"/>
         </w:numPr>
         <w:ind w:left="720" w:hanging="360"/>
-        <w:rPr>
-          <w:color w:val="990000"/>
-        </w:rPr>
+        <w:rPr/>
       </w:pPr>
       <w:bookmarkStart w:colFirst="0" w:colLast="0" w:name="_x18fj36s1121" w:id="6"/>
       <w:bookmarkEnd w:id="6"/>
       <w:r>
         <w:rPr>
-          <w:color w:val="990000"/>
           <w:rtl w:val="0"/>
         </w:rPr>
         <w:t xml:space="preserve">Security Design</w:t>
@@ -4393,10 +4540,16 @@
       </w:pPr>
       <w:r>
         <w:rPr>
+          <w:rtl w:val="0"/>
+        </w:rPr>
+        <w:t xml:space="preserve">In this section, you shall describe any security design in your software system</w:t>
+      </w:r>
+      <w:r>
+        <w:rPr>
           <w:color w:val="990000"/>
           <w:rtl w:val="0"/>
         </w:rPr>
-        <w:t xml:space="preserve">In this section, you shall describe any security design in your software system.</w:t>
+        <w:t xml:space="preserve">.</w:t>
       </w:r>
     </w:p>
     <w:p>
@@ -4423,15 +4576,12 @@
           <w:numId w:val="1"/>
         </w:numPr>
         <w:ind w:left="720" w:hanging="360"/>
-        <w:rPr>
-          <w:color w:val="990000"/>
-        </w:rPr>
+        <w:rPr/>
       </w:pPr>
       <w:bookmarkStart w:colFirst="0" w:colLast="0" w:name="_mtfbusfb0eq3" w:id="7"/>
       <w:bookmarkEnd w:id="7"/>
       <w:r>
         <w:rPr>
-          <w:color w:val="990000"/>
           <w:rtl w:val="0"/>
         </w:rPr>
         <w:t xml:space="preserve">Business Logic and/or Key Algorithms</w:t>
@@ -4441,16 +4591,115 @@
       <w:pPr>
         <w:widowControl w:val="0"/>
         <w:ind w:left="810" w:firstLine="0"/>
-        <w:rPr>
-          <w:color w:val="990000"/>
-        </w:rPr>
-      </w:pPr>
-      <w:r>
-        <w:rPr>
-          <w:color w:val="990000"/>
+        <w:rPr/>
+      </w:pPr>
+      <w:r>
+        <w:rPr>
           <w:rtl w:val="0"/>
         </w:rPr>
         <w:t xml:space="preserve">In this section, you shall describe any key algorithms used in your software system, either in terms of pseudocode or flowchart, or sequence diagrams. </w:t>
+      </w:r>
+    </w:p>
+    <w:p>
+      <w:pPr>
+        <w:widowControl w:val="0"/>
+        <w:ind w:left="810" w:firstLine="0"/>
+        <w:rPr/>
+      </w:pPr>
+      <w:r>
+        <w:rPr>
+          <w:rtl w:val="0"/>
+        </w:rPr>
+      </w:r>
+    </w:p>
+    <w:p>
+      <w:pPr>
+        <w:widowControl w:val="0"/>
+        <w:ind w:left="810" w:firstLine="0"/>
+        <w:rPr/>
+      </w:pPr>
+      <w:r>
+        <w:rPr>
+          <w:rtl w:val="0"/>
+        </w:rPr>
+        <w:t xml:space="preserve">TeamAssignmentService</w:t>
+      </w:r>
+    </w:p>
+    <w:p>
+      <w:pPr>
+        <w:widowControl w:val="0"/>
+        <w:ind w:left="810" w:firstLine="0"/>
+        <w:rPr/>
+      </w:pPr>
+      <w:r>
+        <w:rPr>
+          <w:rtl w:val="0"/>
+        </w:rPr>
+        <w:t xml:space="preserve">Algorithm:</w:t>
+      </w:r>
+    </w:p>
+    <w:p>
+      <w:pPr>
+        <w:widowControl w:val="0"/>
+        <w:ind w:left="810" w:firstLine="0"/>
+        <w:rPr/>
+      </w:pPr>
+      <w:r>
+        <w:rPr>
+          <w:rtl w:val="0"/>
+        </w:rPr>
+        <w:t xml:space="preserve">1. Group users by role</w:t>
+      </w:r>
+    </w:p>
+    <w:p>
+      <w:pPr>
+        <w:widowControl w:val="0"/>
+        <w:ind w:left="810" w:firstLine="0"/>
+        <w:rPr/>
+      </w:pPr>
+      <w:r>
+        <w:rPr>
+          <w:rtl w:val="0"/>
+        </w:rPr>
+        <w:t xml:space="preserve">2. Calculate users score by adding the answer’s keywords * weight of the keyword</w:t>
+      </w:r>
+    </w:p>
+    <w:p>
+      <w:pPr>
+        <w:widowControl w:val="0"/>
+        <w:ind w:left="810" w:firstLine="0"/>
+        <w:rPr/>
+      </w:pPr>
+      <w:r>
+        <w:rPr>
+          <w:rtl w:val="0"/>
+        </w:rPr>
+        <w:t xml:space="preserve">3. Sort each role by the user's score (Highest to Lowest)</w:t>
+      </w:r>
+    </w:p>
+    <w:p>
+      <w:pPr>
+        <w:widowControl w:val="0"/>
+        <w:ind w:left="810" w:firstLine="0"/>
+        <w:rPr/>
+      </w:pPr>
+      <w:r>
+        <w:rPr>
+          <w:rtl w:val="0"/>
+        </w:rPr>
+        <w:t xml:space="preserve">4. Assign users to teams, prioritizes role distribution then use score. Assign in order team1, team2, team3, team3, team2, team1.</w:t>
+      </w:r>
+    </w:p>
+    <w:p>
+      <w:pPr>
+        <w:widowControl w:val="0"/>
+        <w:ind w:left="810" w:firstLine="0"/>
+        <w:rPr/>
+      </w:pPr>
+      <w:r>
+        <w:rPr>
+          <w:rtl w:val="0"/>
+        </w:rPr>
       </w:r>
     </w:p>
     <w:p>
@@ -4505,7 +4754,7 @@
         <w:rPr>
           <w:rtl w:val="0"/>
         </w:rPr>
-        <w:t xml:space="preserve">At this current iteration we have not actively utilized design patterns in the creation of our code. We will be reexamining where we can implement these patterns into our code. For example, one requirement of the project is a notification system that will alert users when there has been a change to their profile. In this case, we can, and will, implement an observer design pattern. This pattern allows us to watch actions, such as team assignment, and then, with connected functions, push notifications such as emails.</w:t>
+        <w:t xml:space="preserve">We have now implemented the observer design pattern. Since our focus of our project is assignment of different users into teams, it was important to implement a system which could alert a user when they have been assigned. Of course, the most obvious choice of a design pattern for such a system is the observer pattern. To break it down quickly, we create multiple “observer” objects that contain the user’s data and assign these objects to monitor a certain subject. We added the subjects into the teamAssignmentService file and created a new subject for each team. Then, when users are added to the team, they are also stored by an observer to watch that team's subject. When the assignment is finished, each subject gains the value of (“Added to team (whatever the team number is)). This then alerts the observers of the assignment. Approaching the final iteration, the goal is to adapt the observer update function even more and add the functionality to send an email notification upon the subject’s value changing.</w:t>
       </w:r>
     </w:p>
     <w:p>
@@ -4538,18 +4787,49 @@
         <w:rPr>
           <w:rtl w:val="0"/>
         </w:rPr>
-        <w:t xml:space="preserve">Any Additional Topics you would like to include.</w:t>
-      </w:r>
-    </w:p>
-    <w:p>
-      <w:pPr>
-        <w:ind w:left="720" w:firstLine="0"/>
-        <w:rPr/>
-      </w:pPr>
-      <w:r>
-        <w:rPr>
-          <w:rtl w:val="0"/>
-        </w:rPr>
+        <w:t xml:space="preserve">Backend API endpoints</w:t>
+      </w:r>
+    </w:p>
+    <w:p>
+      <w:pPr>
+        <w:numPr>
+          <w:ilvl w:val="1"/>
+          <w:numId w:val="1"/>
+        </w:numPr>
+        <w:ind w:left="1440" w:hanging="360"/>
+      </w:pPr>
+      <w:r>
+        <w:rPr>
+          <w:rtl w:val="0"/>
+        </w:rPr>
+        <w:t xml:space="preserve">Refer to link </w:t>
+      </w:r>
+      <w:hyperlink r:id="rId11">
+        <w:r>
+          <w:rPr>
+            <w:color w:val="1155cc"/>
+            <w:u w:val="single"/>
+            <w:rtl w:val="0"/>
+          </w:rPr>
+          <w:t xml:space="preserve">https://github.com/BUMETCS673/seprojects-cs673olf24team4/blob/Iteration_2/code/TeamBuilder/API_DOC.md</w:t>
+        </w:r>
+      </w:hyperlink>
+      <w:r>
+        <w:rPr>
+          <w:rtl w:val="0"/>
+        </w:rPr>
+      </w:r>
+    </w:p>
+    <w:p>
+      <w:pPr>
+        <w:ind w:left="0" w:firstLine="0"/>
+        <w:rPr/>
+      </w:pPr>
+      <w:r>
+        <w:rPr>
+          <w:rtl w:val="0"/>
+        </w:rPr>
+        <w:tab/>
       </w:r>
     </w:p>
     <w:p>
@@ -4681,7 +4961,7 @@
       </w:r>
     </w:p>
     <w:sectPr>
-      <w:headerReference r:id="rId10" w:type="default"/>
+      <w:headerReference r:id="rId12" w:type="default"/>
       <w:type w:val="nextPage"/>
       <w:pgSz w:h="15840" w:w="12240" w:orient="portrait"/>
       <w:pgMar w:bottom="1440" w:top="1440" w:left="1440" w:right="1440" w:header="0" w:footer="720"/>

--- a/doc/CS673_SDD_team4.docx
+++ b/doc/CS673_SDD_team4.docx
@@ -150,12 +150,12 @@
           <wp:inline distB="19050" distT="19050" distL="19050" distR="19050">
             <wp:extent cx="886450" cy="536050"/>
             <wp:effectExtent b="0" l="0" r="0" t="0"/>
-            <wp:docPr id="3" name="image3.png"/>
+            <wp:docPr id="3" name="image1.png"/>
             <a:graphic>
               <a:graphicData uri="http://schemas.openxmlformats.org/drawingml/2006/picture">
                 <pic:pic>
                   <pic:nvPicPr>
-                    <pic:cNvPr id="0" name="image3.png"/>
+                    <pic:cNvPr id="0" name="image1.png"/>
                     <pic:cNvPicPr preferRelativeResize="0"/>
                   </pic:nvPicPr>
                   <pic:blipFill>
@@ -2493,6 +2493,196 @@
           </w:p>
         </w:tc>
       </w:tr>
+      <w:tr>
+        <w:trPr>
+          <w:cantSplit w:val="0"/>
+          <w:tblHeader w:val="0"/>
+        </w:trPr>
+        <w:tc>
+          <w:tcPr>
+            <w:shd w:fill="auto" w:val="clear"/>
+            <w:tcMar>
+              <w:top w:w="100.0" w:type="dxa"/>
+              <w:left w:w="100.0" w:type="dxa"/>
+              <w:bottom w:w="100.0" w:type="dxa"/>
+              <w:right w:w="100.0" w:type="dxa"/>
+            </w:tcMar>
+            <w:vAlign w:val="top"/>
+          </w:tcPr>
+          <w:p>
+            <w:pPr>
+              <w:keepNext w:val="0"/>
+              <w:keepLines w:val="0"/>
+              <w:pageBreakBefore w:val="0"/>
+              <w:widowControl w:val="0"/>
+              <w:pBdr>
+                <w:top w:space="0" w:sz="0" w:val="nil"/>
+                <w:left w:space="0" w:sz="0" w:val="nil"/>
+                <w:bottom w:space="0" w:sz="0" w:val="nil"/>
+                <w:right w:space="0" w:sz="0" w:val="nil"/>
+                <w:between w:space="0" w:sz="0" w:val="nil"/>
+              </w:pBdr>
+              <w:shd w:fill="auto" w:val="clear"/>
+              <w:spacing w:after="0" w:before="0" w:line="240" w:lineRule="auto"/>
+              <w:ind w:left="0" w:firstLine="0"/>
+              <w:rPr>
+                <w:b w:val="1"/>
+                <w:sz w:val="24"/>
+                <w:szCs w:val="24"/>
+                <w:u w:val="single"/>
+              </w:rPr>
+            </w:pPr>
+            <w:r>
+              <w:rPr>
+                <w:b w:val="1"/>
+                <w:sz w:val="24"/>
+                <w:szCs w:val="24"/>
+                <w:u w:val="single"/>
+                <w:rtl w:val="0"/>
+              </w:rPr>
+              <w:t xml:space="preserve">0.3</w:t>
+            </w:r>
+          </w:p>
+        </w:tc>
+        <w:tc>
+          <w:tcPr>
+            <w:shd w:fill="auto" w:val="clear"/>
+            <w:tcMar>
+              <w:top w:w="100.0" w:type="dxa"/>
+              <w:left w:w="100.0" w:type="dxa"/>
+              <w:bottom w:w="100.0" w:type="dxa"/>
+              <w:right w:w="100.0" w:type="dxa"/>
+            </w:tcMar>
+            <w:vAlign w:val="top"/>
+          </w:tcPr>
+          <w:p>
+            <w:pPr>
+              <w:keepNext w:val="0"/>
+              <w:keepLines w:val="0"/>
+              <w:pageBreakBefore w:val="0"/>
+              <w:widowControl w:val="0"/>
+              <w:pBdr>
+                <w:top w:space="0" w:sz="0" w:val="nil"/>
+                <w:left w:space="0" w:sz="0" w:val="nil"/>
+                <w:bottom w:space="0" w:sz="0" w:val="nil"/>
+                <w:right w:space="0" w:sz="0" w:val="nil"/>
+                <w:between w:space="0" w:sz="0" w:val="nil"/>
+              </w:pBdr>
+              <w:shd w:fill="auto" w:val="clear"/>
+              <w:spacing w:after="0" w:before="0" w:line="240" w:lineRule="auto"/>
+              <w:ind w:left="0" w:firstLine="0"/>
+              <w:rPr>
+                <w:b w:val="1"/>
+                <w:sz w:val="24"/>
+                <w:szCs w:val="24"/>
+                <w:u w:val="single"/>
+              </w:rPr>
+            </w:pPr>
+            <w:r>
+              <w:rPr>
+                <w:b w:val="1"/>
+                <w:sz w:val="24"/>
+                <w:szCs w:val="24"/>
+                <w:u w:val="single"/>
+                <w:rtl w:val="0"/>
+              </w:rPr>
+              <w:t xml:space="preserve">Raymond Chen</w:t>
+            </w:r>
+          </w:p>
+        </w:tc>
+        <w:tc>
+          <w:tcPr>
+            <w:shd w:fill="auto" w:val="clear"/>
+            <w:tcMar>
+              <w:top w:w="100.0" w:type="dxa"/>
+              <w:left w:w="100.0" w:type="dxa"/>
+              <w:bottom w:w="100.0" w:type="dxa"/>
+              <w:right w:w="100.0" w:type="dxa"/>
+            </w:tcMar>
+            <w:vAlign w:val="top"/>
+          </w:tcPr>
+          <w:p>
+            <w:pPr>
+              <w:keepNext w:val="0"/>
+              <w:keepLines w:val="0"/>
+              <w:pageBreakBefore w:val="0"/>
+              <w:widowControl w:val="0"/>
+              <w:pBdr>
+                <w:top w:space="0" w:sz="0" w:val="nil"/>
+                <w:left w:space="0" w:sz="0" w:val="nil"/>
+                <w:bottom w:space="0" w:sz="0" w:val="nil"/>
+                <w:right w:space="0" w:sz="0" w:val="nil"/>
+                <w:between w:space="0" w:sz="0" w:val="nil"/>
+              </w:pBdr>
+              <w:shd w:fill="auto" w:val="clear"/>
+              <w:spacing w:after="0" w:before="0" w:line="240" w:lineRule="auto"/>
+              <w:ind w:left="0" w:firstLine="0"/>
+              <w:rPr>
+                <w:b w:val="1"/>
+                <w:sz w:val="24"/>
+                <w:szCs w:val="24"/>
+                <w:u w:val="single"/>
+              </w:rPr>
+            </w:pPr>
+            <w:r>
+              <w:rPr>
+                <w:b w:val="1"/>
+                <w:sz w:val="24"/>
+                <w:szCs w:val="24"/>
+                <w:u w:val="single"/>
+                <w:rtl w:val="0"/>
+              </w:rPr>
+              <w:t xml:space="preserve">10/14/24</w:t>
+            </w:r>
+          </w:p>
+        </w:tc>
+        <w:tc>
+          <w:tcPr>
+            <w:shd w:fill="auto" w:val="clear"/>
+            <w:tcMar>
+              <w:top w:w="100.0" w:type="dxa"/>
+              <w:left w:w="100.0" w:type="dxa"/>
+              <w:bottom w:w="100.0" w:type="dxa"/>
+              <w:right w:w="100.0" w:type="dxa"/>
+            </w:tcMar>
+            <w:vAlign w:val="top"/>
+          </w:tcPr>
+          <w:p>
+            <w:pPr>
+              <w:keepNext w:val="0"/>
+              <w:keepLines w:val="0"/>
+              <w:pageBreakBefore w:val="0"/>
+              <w:widowControl w:val="0"/>
+              <w:pBdr>
+                <w:top w:space="0" w:sz="0" w:val="nil"/>
+                <w:left w:space="0" w:sz="0" w:val="nil"/>
+                <w:bottom w:space="0" w:sz="0" w:val="nil"/>
+                <w:right w:space="0" w:sz="0" w:val="nil"/>
+                <w:between w:space="0" w:sz="0" w:val="nil"/>
+              </w:pBdr>
+              <w:shd w:fill="auto" w:val="clear"/>
+              <w:spacing w:after="0" w:before="0" w:line="240" w:lineRule="auto"/>
+              <w:ind w:left="0" w:firstLine="0"/>
+              <w:rPr>
+                <w:b w:val="1"/>
+                <w:sz w:val="24"/>
+                <w:szCs w:val="24"/>
+                <w:u w:val="single"/>
+              </w:rPr>
+            </w:pPr>
+            <w:r>
+              <w:rPr>
+                <w:b w:val="1"/>
+                <w:sz w:val="24"/>
+                <w:szCs w:val="24"/>
+                <w:u w:val="single"/>
+                <w:rtl w:val="0"/>
+              </w:rPr>
+              <w:t xml:space="preserve">Database Design</w:t>
+            </w:r>
+          </w:p>
+        </w:tc>
+      </w:tr>
     </w:tbl>
     <w:p>
       <w:pPr>
@@ -2552,20 +2742,12 @@
       <w:sdtContent>
         <w:p>
           <w:pPr>
-            <w:spacing w:before="80" w:line="240" w:lineRule="auto"/>
-            <w:ind w:left="0" w:firstLine="0"/>
+            <w:widowControl w:val="0"/>
+            <w:spacing w:before="60" w:line="240" w:lineRule="auto"/>
             <w:rPr>
-              <w:rFonts w:ascii="Arial" w:cs="Arial" w:eastAsia="Arial" w:hAnsi="Arial"/>
               <w:b w:val="0"/>
-              <w:i w:val="0"/>
-              <w:smallCaps w:val="0"/>
-              <w:strike w:val="0"/>
               <w:color w:val="1155cc"/>
-              <w:sz w:val="22"/>
-              <w:szCs w:val="22"/>
               <w:u w:val="single"/>
-              <w:shd w:fill="auto" w:val="clear"/>
-              <w:vertAlign w:val="baseline"/>
             </w:rPr>
           </w:pPr>
           <w:r>
@@ -2600,20 +2782,12 @@
         </w:p>
         <w:p>
           <w:pPr>
-            <w:spacing w:before="200" w:line="240" w:lineRule="auto"/>
-            <w:ind w:left="0" w:firstLine="0"/>
+            <w:widowControl w:val="0"/>
+            <w:spacing w:before="60" w:line="240" w:lineRule="auto"/>
             <w:rPr>
-              <w:rFonts w:ascii="Arial" w:cs="Arial" w:eastAsia="Arial" w:hAnsi="Arial"/>
               <w:b w:val="0"/>
-              <w:i w:val="0"/>
-              <w:smallCaps w:val="0"/>
-              <w:strike w:val="0"/>
               <w:color w:val="1155cc"/>
-              <w:sz w:val="22"/>
-              <w:szCs w:val="22"/>
               <w:u w:val="single"/>
-              <w:shd w:fill="auto" w:val="clear"/>
-              <w:vertAlign w:val="baseline"/>
             </w:rPr>
           </w:pPr>
           <w:hyperlink w:anchor="_3ipvmjgn6clp">
@@ -2643,20 +2817,12 @@
         </w:p>
         <w:p>
           <w:pPr>
-            <w:spacing w:before="200" w:line="240" w:lineRule="auto"/>
-            <w:ind w:left="0" w:firstLine="0"/>
+            <w:widowControl w:val="0"/>
+            <w:spacing w:before="60" w:line="240" w:lineRule="auto"/>
             <w:rPr>
-              <w:rFonts w:ascii="Arial" w:cs="Arial" w:eastAsia="Arial" w:hAnsi="Arial"/>
               <w:b w:val="0"/>
-              <w:i w:val="0"/>
-              <w:smallCaps w:val="0"/>
-              <w:strike w:val="0"/>
               <w:color w:val="1155cc"/>
-              <w:sz w:val="22"/>
-              <w:szCs w:val="22"/>
               <w:u w:val="single"/>
-              <w:shd w:fill="auto" w:val="clear"/>
-              <w:vertAlign w:val="baseline"/>
             </w:rPr>
           </w:pPr>
           <w:hyperlink w:anchor="_ky60nv8suxxm">
@@ -2686,20 +2852,12 @@
         </w:p>
         <w:p>
           <w:pPr>
-            <w:spacing w:before="200" w:line="240" w:lineRule="auto"/>
-            <w:ind w:left="0" w:firstLine="0"/>
+            <w:widowControl w:val="0"/>
+            <w:spacing w:before="60" w:line="240" w:lineRule="auto"/>
             <w:rPr>
-              <w:rFonts w:ascii="Arial" w:cs="Arial" w:eastAsia="Arial" w:hAnsi="Arial"/>
               <w:b w:val="0"/>
-              <w:i w:val="0"/>
-              <w:smallCaps w:val="0"/>
-              <w:strike w:val="0"/>
               <w:color w:val="1155cc"/>
-              <w:sz w:val="22"/>
-              <w:szCs w:val="22"/>
               <w:u w:val="single"/>
-              <w:shd w:fill="auto" w:val="clear"/>
-              <w:vertAlign w:val="baseline"/>
             </w:rPr>
           </w:pPr>
           <w:hyperlink w:anchor="_7ucksmkf6rzx">
@@ -2718,7 +2876,7 @@
                 <w:vertAlign w:val="baseline"/>
                 <w:rtl w:val="0"/>
               </w:rPr>
-              <w:t xml:space="preserve">UI Design (if applicable)</w:t>
+              <w:t xml:space="preserve">● UI Design</w:t>
             </w:r>
           </w:hyperlink>
           <w:r>
@@ -2729,20 +2887,12 @@
         </w:p>
         <w:p>
           <w:pPr>
-            <w:spacing w:before="200" w:line="240" w:lineRule="auto"/>
-            <w:ind w:left="0" w:firstLine="0"/>
+            <w:widowControl w:val="0"/>
+            <w:spacing w:before="60" w:line="240" w:lineRule="auto"/>
             <w:rPr>
-              <w:rFonts w:ascii="Arial" w:cs="Arial" w:eastAsia="Arial" w:hAnsi="Arial"/>
               <w:b w:val="0"/>
-              <w:i w:val="0"/>
-              <w:smallCaps w:val="0"/>
-              <w:strike w:val="0"/>
               <w:color w:val="1155cc"/>
-              <w:sz w:val="22"/>
-              <w:szCs w:val="22"/>
               <w:u w:val="single"/>
-              <w:shd w:fill="auto" w:val="clear"/>
-              <w:vertAlign w:val="baseline"/>
             </w:rPr>
           </w:pPr>
           <w:hyperlink w:anchor="_tcmuor4nl1kz">
@@ -2761,7 +2911,7 @@
                 <w:vertAlign w:val="baseline"/>
                 <w:rtl w:val="0"/>
               </w:rPr>
-              <w:t xml:space="preserve">Database Design (if applicable)</w:t>
+              <w:t xml:space="preserve">● Database Design</w:t>
             </w:r>
           </w:hyperlink>
           <w:r>
@@ -2772,20 +2922,12 @@
         </w:p>
         <w:p>
           <w:pPr>
-            <w:spacing w:before="200" w:line="240" w:lineRule="auto"/>
-            <w:ind w:left="0" w:firstLine="0"/>
+            <w:widowControl w:val="0"/>
+            <w:spacing w:before="60" w:line="240" w:lineRule="auto"/>
             <w:rPr>
-              <w:rFonts w:ascii="Arial" w:cs="Arial" w:eastAsia="Arial" w:hAnsi="Arial"/>
               <w:b w:val="0"/>
-              <w:i w:val="0"/>
-              <w:smallCaps w:val="0"/>
-              <w:strike w:val="0"/>
               <w:color w:val="1155cc"/>
-              <w:sz w:val="22"/>
-              <w:szCs w:val="22"/>
               <w:u w:val="single"/>
-              <w:shd w:fill="auto" w:val="clear"/>
-              <w:vertAlign w:val="baseline"/>
             </w:rPr>
           </w:pPr>
           <w:hyperlink w:anchor="_x18fj36s1121">
@@ -2804,7 +2946,7 @@
                 <w:vertAlign w:val="baseline"/>
                 <w:rtl w:val="0"/>
               </w:rPr>
-              <w:t xml:space="preserve">Security Design</w:t>
+              <w:t xml:space="preserve">● Security Design</w:t>
             </w:r>
           </w:hyperlink>
           <w:r>
@@ -2815,20 +2957,12 @@
         </w:p>
         <w:p>
           <w:pPr>
-            <w:spacing w:before="200" w:line="240" w:lineRule="auto"/>
-            <w:ind w:left="0" w:firstLine="0"/>
+            <w:widowControl w:val="0"/>
+            <w:spacing w:before="60" w:line="240" w:lineRule="auto"/>
             <w:rPr>
-              <w:rFonts w:ascii="Arial" w:cs="Arial" w:eastAsia="Arial" w:hAnsi="Arial"/>
               <w:b w:val="0"/>
-              <w:i w:val="0"/>
-              <w:smallCaps w:val="0"/>
-              <w:strike w:val="0"/>
               <w:color w:val="1155cc"/>
-              <w:sz w:val="22"/>
-              <w:szCs w:val="22"/>
               <w:u w:val="single"/>
-              <w:shd w:fill="auto" w:val="clear"/>
-              <w:vertAlign w:val="baseline"/>
             </w:rPr>
           </w:pPr>
           <w:hyperlink w:anchor="_mtfbusfb0eq3">
@@ -2847,7 +2981,7 @@
                 <w:vertAlign w:val="baseline"/>
                 <w:rtl w:val="0"/>
               </w:rPr>
-              <w:t xml:space="preserve">Business Logic and/or Key Algorithms</w:t>
+              <w:t xml:space="preserve">● Business Logic and/or Key Algorithms</w:t>
             </w:r>
           </w:hyperlink>
           <w:r>
@@ -2858,20 +2992,12 @@
         </w:p>
         <w:p>
           <w:pPr>
-            <w:spacing w:before="200" w:line="240" w:lineRule="auto"/>
-            <w:ind w:left="0" w:firstLine="0"/>
+            <w:widowControl w:val="0"/>
+            <w:spacing w:before="60" w:line="240" w:lineRule="auto"/>
             <w:rPr>
-              <w:rFonts w:ascii="Arial" w:cs="Arial" w:eastAsia="Arial" w:hAnsi="Arial"/>
               <w:b w:val="0"/>
-              <w:i w:val="0"/>
-              <w:smallCaps w:val="0"/>
-              <w:strike w:val="0"/>
               <w:color w:val="1155cc"/>
-              <w:sz w:val="22"/>
-              <w:szCs w:val="22"/>
               <w:u w:val="single"/>
-              <w:shd w:fill="auto" w:val="clear"/>
-              <w:vertAlign w:val="baseline"/>
             </w:rPr>
           </w:pPr>
           <w:hyperlink w:anchor="_9zvwkmc4luo5">
@@ -2890,7 +3016,7 @@
                 <w:vertAlign w:val="baseline"/>
                 <w:rtl w:val="0"/>
               </w:rPr>
-              <w:t xml:space="preserve">Design Patterns</w:t>
+              <w:t xml:space="preserve">● Design Patterns</w:t>
             </w:r>
           </w:hyperlink>
           <w:r>
@@ -2901,20 +3027,12 @@
         </w:p>
         <w:p>
           <w:pPr>
-            <w:spacing w:before="200" w:line="240" w:lineRule="auto"/>
-            <w:ind w:left="0" w:firstLine="0"/>
+            <w:widowControl w:val="0"/>
+            <w:spacing w:before="60" w:line="240" w:lineRule="auto"/>
             <w:rPr>
-              <w:rFonts w:ascii="Arial" w:cs="Arial" w:eastAsia="Arial" w:hAnsi="Arial"/>
               <w:b w:val="0"/>
-              <w:i w:val="0"/>
-              <w:smallCaps w:val="0"/>
-              <w:strike w:val="0"/>
               <w:color w:val="1155cc"/>
-              <w:sz w:val="22"/>
-              <w:szCs w:val="22"/>
               <w:u w:val="single"/>
-              <w:shd w:fill="auto" w:val="clear"/>
-              <w:vertAlign w:val="baseline"/>
             </w:rPr>
           </w:pPr>
           <w:hyperlink w:anchor="_15tmymhipvdv">
@@ -2933,7 +3051,7 @@
                 <w:vertAlign w:val="baseline"/>
                 <w:rtl w:val="0"/>
               </w:rPr>
-              <w:t xml:space="preserve">Any Additional Topics you would like to include.</w:t>
+              <w:t xml:space="preserve">● Backend API endpoints</w:t>
             </w:r>
           </w:hyperlink>
           <w:r>
@@ -2944,20 +3062,12 @@
         </w:p>
         <w:p>
           <w:pPr>
-            <w:spacing w:before="200" w:line="240" w:lineRule="auto"/>
-            <w:ind w:left="0" w:firstLine="0"/>
+            <w:widowControl w:val="0"/>
+            <w:spacing w:before="60" w:line="240" w:lineRule="auto"/>
             <w:rPr>
-              <w:rFonts w:ascii="Arial" w:cs="Arial" w:eastAsia="Arial" w:hAnsi="Arial"/>
               <w:b w:val="0"/>
-              <w:i w:val="0"/>
-              <w:smallCaps w:val="0"/>
-              <w:strike w:val="0"/>
               <w:color w:val="1155cc"/>
-              <w:sz w:val="22"/>
-              <w:szCs w:val="22"/>
               <w:u w:val="single"/>
-              <w:shd w:fill="auto" w:val="clear"/>
-              <w:vertAlign w:val="baseline"/>
             </w:rPr>
           </w:pPr>
           <w:hyperlink w:anchor="_50ojo9i46ytq">
@@ -2976,7 +3086,7 @@
                 <w:vertAlign w:val="baseline"/>
                 <w:rtl w:val="0"/>
               </w:rPr>
-              <w:t xml:space="preserve">References</w:t>
+              <w:t xml:space="preserve">● References</w:t>
             </w:r>
           </w:hyperlink>
           <w:r>
@@ -2987,20 +3097,12 @@
         </w:p>
         <w:p>
           <w:pPr>
-            <w:spacing w:after="80" w:before="200" w:line="240" w:lineRule="auto"/>
-            <w:ind w:left="0" w:firstLine="0"/>
+            <w:widowControl w:val="0"/>
+            <w:spacing w:before="60" w:line="240" w:lineRule="auto"/>
             <w:rPr>
-              <w:rFonts w:ascii="Arial" w:cs="Arial" w:eastAsia="Arial" w:hAnsi="Arial"/>
               <w:b w:val="0"/>
-              <w:i w:val="0"/>
-              <w:smallCaps w:val="0"/>
-              <w:strike w:val="0"/>
               <w:color w:val="1155cc"/>
-              <w:sz w:val="22"/>
-              <w:szCs w:val="22"/>
               <w:u w:val="single"/>
-              <w:shd w:fill="auto" w:val="clear"/>
-              <w:vertAlign w:val="baseline"/>
             </w:rPr>
           </w:pPr>
           <w:hyperlink w:anchor="_8n34lvocupub">
@@ -3019,7 +3121,7 @@
                 <w:vertAlign w:val="baseline"/>
                 <w:rtl w:val="0"/>
               </w:rPr>
-              <w:t xml:space="preserve">Glossary</w:t>
+              <w:t xml:space="preserve">● Glossary</w:t>
             </w:r>
           </w:hyperlink>
           <w:r>
@@ -3033,6 +3135,138 @@
         </w:p>
       </w:sdtContent>
     </w:sdt>
+    <w:p>
+      <w:pPr>
+        <w:keepNext w:val="0"/>
+        <w:keepLines w:val="0"/>
+        <w:pageBreakBefore w:val="0"/>
+        <w:widowControl w:val="0"/>
+        <w:pBdr>
+          <w:top w:space="0" w:sz="0" w:val="nil"/>
+          <w:left w:space="0" w:sz="0" w:val="nil"/>
+          <w:bottom w:space="0" w:sz="0" w:val="nil"/>
+          <w:right w:space="0" w:sz="0" w:val="nil"/>
+          <w:between w:space="0" w:sz="0" w:val="nil"/>
+        </w:pBdr>
+        <w:shd w:fill="auto" w:val="clear"/>
+        <w:ind w:left="360" w:firstLine="0"/>
+        <w:rPr/>
+      </w:pPr>
+      <w:r>
+        <w:rPr>
+          <w:rtl w:val="0"/>
+        </w:rPr>
+      </w:r>
+    </w:p>
+    <w:p>
+      <w:pPr>
+        <w:pStyle w:val="Heading1"/>
+        <w:keepNext w:val="0"/>
+        <w:keepLines w:val="0"/>
+        <w:pageBreakBefore w:val="0"/>
+        <w:widowControl w:val="0"/>
+        <w:pBdr>
+          <w:top w:space="0" w:sz="0" w:val="nil"/>
+          <w:left w:space="0" w:sz="0" w:val="nil"/>
+          <w:bottom w:space="0" w:sz="0" w:val="nil"/>
+          <w:right w:space="0" w:sz="0" w:val="nil"/>
+          <w:between w:space="0" w:sz="0" w:val="nil"/>
+        </w:pBdr>
+        <w:shd w:fill="auto" w:val="clear"/>
+        <w:ind w:left="0" w:firstLine="0"/>
+        <w:rPr/>
+      </w:pPr>
+      <w:bookmarkStart w:colFirst="0" w:colLast="0" w:name="_87t9hln2vjz0" w:id="0"/>
+      <w:bookmarkEnd w:id="0"/>
+      <w:r>
+        <w:rPr>
+          <w:rtl w:val="0"/>
+        </w:rPr>
+        <w:t xml:space="preserve">Introduction</w:t>
+      </w:r>
+      <w:r>
+        <w:rPr>
+          <w:rtl w:val="0"/>
+        </w:rPr>
+      </w:r>
+    </w:p>
+    <w:p>
+      <w:pPr>
+        <w:widowControl w:val="0"/>
+        <w:ind w:left="720" w:firstLine="0"/>
+        <w:rPr/>
+      </w:pPr>
+      <w:r>
+        <w:rPr>
+          <w:rtl w:val="0"/>
+        </w:rPr>
+      </w:r>
+    </w:p>
+    <w:p>
+      <w:pPr>
+        <w:widowControl w:val="0"/>
+        <w:rPr/>
+      </w:pPr>
+      <w:r>
+        <w:rPr>
+          <w:rtl w:val="0"/>
+        </w:rPr>
+        <w:t xml:space="preserve">TeamBuilder is a team assignment tool to help create teams based on a few simple, but important questions that users will answer. This document outlines the architecture, class structure, user interface, database, and key algorithms of the TeamBuilder system.</w:t>
+      </w:r>
+    </w:p>
+    <w:p>
+      <w:pPr>
+        <w:pStyle w:val="Heading1"/>
+        <w:keepNext w:val="0"/>
+        <w:keepLines w:val="0"/>
+        <w:pageBreakBefore w:val="0"/>
+        <w:widowControl w:val="0"/>
+        <w:pBdr>
+          <w:top w:space="0" w:sz="0" w:val="nil"/>
+          <w:left w:space="0" w:sz="0" w:val="nil"/>
+          <w:bottom w:space="0" w:sz="0" w:val="nil"/>
+          <w:right w:space="0" w:sz="0" w:val="nil"/>
+          <w:between w:space="0" w:sz="0" w:val="nil"/>
+        </w:pBdr>
+        <w:shd w:fill="auto" w:val="clear"/>
+        <w:ind w:left="0" w:firstLine="0"/>
+        <w:rPr/>
+      </w:pPr>
+      <w:bookmarkStart w:colFirst="0" w:colLast="0" w:name="_7b63e07vnzwt" w:id="1"/>
+      <w:bookmarkEnd w:id="1"/>
+      <w:r>
+        <w:rPr>
+          <w:rtl w:val="0"/>
+        </w:rPr>
+      </w:r>
+    </w:p>
+    <w:p>
+      <w:pPr>
+        <w:pStyle w:val="Heading1"/>
+        <w:keepNext w:val="0"/>
+        <w:keepLines w:val="0"/>
+        <w:pageBreakBefore w:val="0"/>
+        <w:widowControl w:val="0"/>
+        <w:pBdr>
+          <w:top w:space="0" w:sz="0" w:val="nil"/>
+          <w:left w:space="0" w:sz="0" w:val="nil"/>
+          <w:bottom w:space="0" w:sz="0" w:val="nil"/>
+          <w:right w:space="0" w:sz="0" w:val="nil"/>
+          <w:between w:space="0" w:sz="0" w:val="nil"/>
+        </w:pBdr>
+        <w:shd w:fill="auto" w:val="clear"/>
+        <w:ind w:left="0" w:firstLine="0"/>
+        <w:rPr/>
+      </w:pPr>
+      <w:bookmarkStart w:colFirst="0" w:colLast="0" w:name="_3ipvmjgn6clp" w:id="2"/>
+      <w:bookmarkEnd w:id="2"/>
+      <w:r>
+        <w:rPr>
+          <w:rtl w:val="0"/>
+        </w:rPr>
+        <w:t xml:space="preserve">Software Architecture</w:t>
+      </w:r>
+    </w:p>
     <w:p>
       <w:pPr>
         <w:keepNext w:val="0"/>
@@ -3057,170 +3291,7 @@
     </w:p>
     <w:p>
       <w:pPr>
-        <w:pStyle w:val="Heading1"/>
-        <w:keepNext w:val="0"/>
-        <w:keepLines w:val="0"/>
-        <w:pageBreakBefore w:val="0"/>
         <w:widowControl w:val="0"/>
-        <w:numPr>
-          <w:ilvl w:val="0"/>
-          <w:numId w:val="1"/>
-        </w:numPr>
-        <w:pBdr>
-          <w:top w:space="0" w:sz="0" w:val="nil"/>
-          <w:left w:space="0" w:sz="0" w:val="nil"/>
-          <w:bottom w:space="0" w:sz="0" w:val="nil"/>
-          <w:right w:space="0" w:sz="0" w:val="nil"/>
-          <w:between w:space="0" w:sz="0" w:val="nil"/>
-        </w:pBdr>
-        <w:shd w:fill="auto" w:val="clear"/>
-        <w:ind w:left="720" w:hanging="360"/>
-        <w:rPr>
-          <w:u w:val="none"/>
-        </w:rPr>
-      </w:pPr>
-      <w:bookmarkStart w:colFirst="0" w:colLast="0" w:name="_87t9hln2vjz0" w:id="0"/>
-      <w:bookmarkEnd w:id="0"/>
-      <w:r>
-        <w:rPr>
-          <w:rtl w:val="0"/>
-        </w:rPr>
-        <w:t xml:space="preserve">Introduction</w:t>
-      </w:r>
-      <w:r>
-        <w:rPr>
-          <w:rtl w:val="0"/>
-        </w:rPr>
-      </w:r>
-    </w:p>
-    <w:p>
-      <w:pPr>
-        <w:keepNext w:val="0"/>
-        <w:keepLines w:val="0"/>
-        <w:pageBreakBefore w:val="0"/>
-        <w:widowControl w:val="0"/>
-        <w:pBdr>
-          <w:top w:space="0" w:sz="0" w:val="nil"/>
-          <w:left w:space="0" w:sz="0" w:val="nil"/>
-          <w:bottom w:space="0" w:sz="0" w:val="nil"/>
-          <w:right w:space="0" w:sz="0" w:val="nil"/>
-          <w:between w:space="0" w:sz="0" w:val="nil"/>
-        </w:pBdr>
-        <w:shd w:fill="auto" w:val="clear"/>
-        <w:ind w:left="720" w:firstLine="0"/>
-        <w:rPr/>
-      </w:pPr>
-      <w:r>
-        <w:rPr>
-          <w:rtl w:val="0"/>
-        </w:rPr>
-        <w:t xml:space="preserve">In this section, give an overview of this document, and also address the design goals of your software system.</w:t>
-      </w:r>
-      <w:r>
-        <w:rPr>
-          <w:rtl w:val="0"/>
-        </w:rPr>
-        <w:t xml:space="preserve">         </w:t>
-      </w:r>
-    </w:p>
-    <w:p>
-      <w:pPr>
-        <w:widowControl w:val="0"/>
-        <w:ind w:left="720" w:firstLine="0"/>
-        <w:rPr/>
-      </w:pPr>
-      <w:r>
-        <w:rPr>
-          <w:rtl w:val="0"/>
-        </w:rPr>
-      </w:r>
-    </w:p>
-    <w:p>
-      <w:pPr>
-        <w:widowControl w:val="0"/>
-        <w:ind w:left="720" w:firstLine="0"/>
-        <w:rPr/>
-      </w:pPr>
-      <w:r>
-        <w:rPr>
-          <w:rtl w:val="0"/>
-        </w:rPr>
-      </w:r>
-    </w:p>
-    <w:p>
-      <w:pPr>
-        <w:widowControl w:val="0"/>
-        <w:ind w:left="720" w:firstLine="0"/>
-        <w:rPr/>
-      </w:pPr>
-      <w:r>
-        <w:rPr>
-          <w:rtl w:val="0"/>
-        </w:rPr>
-        <w:t xml:space="preserve">TeamBuilder is a team assignment tool to help create teams based on a few simple, but important questions that users will answer. This document outlines the architecture, class structure, user interface, database, and key algorithms of the TeamBuilder system.</w:t>
-      </w:r>
-    </w:p>
-    <w:p>
-      <w:pPr>
-        <w:pStyle w:val="Heading1"/>
-        <w:keepNext w:val="0"/>
-        <w:keepLines w:val="0"/>
-        <w:pageBreakBefore w:val="0"/>
-        <w:widowControl w:val="0"/>
-        <w:numPr>
-          <w:ilvl w:val="0"/>
-          <w:numId w:val="1"/>
-        </w:numPr>
-        <w:pBdr>
-          <w:top w:space="0" w:sz="0" w:val="nil"/>
-          <w:left w:space="0" w:sz="0" w:val="nil"/>
-          <w:bottom w:space="0" w:sz="0" w:val="nil"/>
-          <w:right w:space="0" w:sz="0" w:val="nil"/>
-          <w:between w:space="0" w:sz="0" w:val="nil"/>
-        </w:pBdr>
-        <w:shd w:fill="auto" w:val="clear"/>
-        <w:ind w:left="720" w:hanging="360"/>
-        <w:rPr>
-          <w:u w:val="none"/>
-        </w:rPr>
-      </w:pPr>
-      <w:bookmarkStart w:colFirst="0" w:colLast="0" w:name="_3ipvmjgn6clp" w:id="1"/>
-      <w:bookmarkEnd w:id="1"/>
-      <w:r>
-        <w:rPr>
-          <w:rtl w:val="0"/>
-        </w:rPr>
-        <w:t xml:space="preserve">Software Architecture</w:t>
-      </w:r>
-    </w:p>
-    <w:p>
-      <w:pPr>
-        <w:keepNext w:val="0"/>
-        <w:keepLines w:val="0"/>
-        <w:pageBreakBefore w:val="0"/>
-        <w:widowControl w:val="0"/>
-        <w:pBdr>
-          <w:top w:space="0" w:sz="0" w:val="nil"/>
-          <w:left w:space="0" w:sz="0" w:val="nil"/>
-          <w:bottom w:space="0" w:sz="0" w:val="nil"/>
-          <w:right w:space="0" w:sz="0" w:val="nil"/>
-          <w:between w:space="0" w:sz="0" w:val="nil"/>
-        </w:pBdr>
-        <w:shd w:fill="auto" w:val="clear"/>
-        <w:ind w:left="720" w:firstLine="0"/>
-        <w:rPr/>
-      </w:pPr>
-      <w:r>
-        <w:rPr>
-          <w:rtl w:val="0"/>
-        </w:rPr>
-        <w:t xml:space="preserve">In this section, you will describe the decomposition of your software system, which includes each component (which may be in terms of package or folder) and the relationship between components. You shall have at least one diagram to show the whole architecture of . The interface of each component and dependency between components should also be described. If any framework is used, it shall be defined here too. </w:t>
-      </w:r>
-    </w:p>
-    <w:p>
-      <w:pPr>
-        <w:widowControl w:val="0"/>
-        <w:ind w:left="720" w:firstLine="0"/>
         <w:rPr/>
       </w:pPr>
       <w:r>
@@ -3237,7 +3308,7 @@
           <w:ilvl w:val="0"/>
           <w:numId w:val="4"/>
         </w:numPr>
-        <w:ind w:left="1440" w:hanging="360"/>
+        <w:ind w:left="720" w:hanging="360"/>
       </w:pPr>
       <w:r>
         <w:rPr>
@@ -3253,7 +3324,7 @@
           <w:ilvl w:val="0"/>
           <w:numId w:val="4"/>
         </w:numPr>
-        <w:ind w:left="1440" w:hanging="360"/>
+        <w:ind w:left="720" w:hanging="360"/>
       </w:pPr>
       <w:r>
         <w:rPr>
@@ -3269,7 +3340,7 @@
           <w:ilvl w:val="0"/>
           <w:numId w:val="4"/>
         </w:numPr>
-        <w:ind w:left="1440" w:hanging="360"/>
+        <w:ind w:left="720" w:hanging="360"/>
       </w:pPr>
       <w:r>
         <w:rPr>
@@ -3296,24 +3367,18 @@
         <w:widowControl w:val="0"/>
         <w:rPr/>
       </w:pPr>
-      <w:r>
-        <w:rPr>
-          <w:rtl w:val="0"/>
-        </w:rPr>
-        <w:tab/>
-      </w:r>
       <w:r>
         <w:rPr/>
         <w:drawing>
           <wp:inline distB="114300" distT="114300" distL="114300" distR="114300">
             <wp:extent cx="5024438" cy="668315"/>
             <wp:effectExtent b="0" l="0" r="0" t="0"/>
-            <wp:docPr id="2" name="image4.png"/>
+            <wp:docPr id="2" name="image3.png"/>
             <a:graphic>
               <a:graphicData uri="http://schemas.openxmlformats.org/drawingml/2006/picture">
                 <pic:pic>
                   <pic:nvPicPr>
-                    <pic:cNvPr id="0" name="image4.png"/>
+                    <pic:cNvPr id="0" name="image3.png"/>
                     <pic:cNvPicPr preferRelativeResize="0"/>
                   </pic:nvPicPr>
                   <pic:blipFill>
@@ -3350,10 +3415,6 @@
         <w:keepLines w:val="0"/>
         <w:pageBreakBefore w:val="0"/>
         <w:widowControl w:val="0"/>
-        <w:numPr>
-          <w:ilvl w:val="0"/>
-          <w:numId w:val="1"/>
-        </w:numPr>
         <w:pBdr>
           <w:top w:space="0" w:sz="0" w:val="nil"/>
           <w:left w:space="0" w:sz="0" w:val="nil"/>
@@ -3362,18 +3423,40 @@
           <w:between w:space="0" w:sz="0" w:val="nil"/>
         </w:pBdr>
         <w:shd w:fill="auto" w:val="clear"/>
-        <w:ind w:left="720" w:hanging="360"/>
-        <w:rPr>
-          <w:u w:val="none"/>
-        </w:rPr>
-      </w:pPr>
-      <w:bookmarkStart w:colFirst="0" w:colLast="0" w:name="_ky60nv8suxxm" w:id="2"/>
-      <w:bookmarkEnd w:id="2"/>
+        <w:ind w:left="0" w:firstLine="0"/>
+        <w:rPr/>
+      </w:pPr>
+      <w:bookmarkStart w:colFirst="0" w:colLast="0" w:name="_ky60nv8suxxm" w:id="3"/>
+      <w:bookmarkEnd w:id="3"/>
       <w:r>
         <w:rPr>
           <w:rtl w:val="0"/>
         </w:rPr>
         <w:t xml:space="preserve">Class Diagram</w:t>
+      </w:r>
+    </w:p>
+    <w:p>
+      <w:pPr>
+        <w:ind w:left="0" w:firstLine="0"/>
+        <w:rPr/>
+      </w:pPr>
+      <w:r>
+        <w:rPr>
+          <w:rtl w:val="0"/>
+        </w:rPr>
+        <w:t xml:space="preserve">In this section, you will provide a detailed description of each component (or package) and use </w:t>
+      </w:r>
+      <w:r>
+        <w:rPr>
+          <w:rtl w:val="0"/>
+        </w:rPr>
+        <w:t xml:space="preserve">one or multiple class diagrams to show the main classes and their relationships in each component.</w:t>
+      </w:r>
+      <w:r>
+        <w:rPr>
+          <w:rtl w:val="0"/>
+        </w:rPr>
+        <w:t xml:space="preserve"> </w:t>
       </w:r>
     </w:p>
     <w:p>
@@ -3385,42 +3468,33 @@
         <w:rPr>
           <w:rtl w:val="0"/>
         </w:rPr>
-        <w:t xml:space="preserve">In this section, you will provide a detailed description of each component (or package) and use </w:t>
-      </w:r>
-      <w:r>
-        <w:rPr>
-          <w:rtl w:val="0"/>
-        </w:rPr>
-        <w:t xml:space="preserve">one or multiple class diagrams to show the main classes and their relationships in each component.</w:t>
-      </w:r>
-      <w:r>
-        <w:rPr>
-          <w:rtl w:val="0"/>
-        </w:rPr>
-        <w:t xml:space="preserve"> </w:t>
-      </w:r>
-    </w:p>
-    <w:p>
-      <w:pPr>
-        <w:ind w:left="720" w:firstLine="0"/>
+      </w:r>
+    </w:p>
+    <w:p>
+      <w:pPr>
+        <w:ind w:left="0" w:firstLine="0"/>
         <w:rPr/>
       </w:pPr>
       <w:r>
         <w:rPr>
           <w:rtl w:val="0"/>
         </w:rPr>
-      </w:r>
-    </w:p>
-    <w:p>
-      <w:pPr>
-        <w:ind w:left="720" w:firstLine="0"/>
-        <w:rPr/>
-      </w:pPr>
-      <w:r>
-        <w:rPr>
-          <w:rtl w:val="0"/>
-        </w:rPr>
         <w:t xml:space="preserve">The system will be divided into several main packages:</w:t>
+      </w:r>
+    </w:p>
+    <w:p>
+      <w:pPr>
+        <w:numPr>
+          <w:ilvl w:val="0"/>
+          <w:numId w:val="2"/>
+        </w:numPr>
+        <w:ind w:left="720" w:hanging="360"/>
+      </w:pPr>
+      <w:r>
+        <w:rPr>
+          <w:rtl w:val="0"/>
+        </w:rPr>
+        <w:t xml:space="preserve">Controller:</w:t>
       </w:r>
     </w:p>
     <w:p>
@@ -3435,40 +3509,7 @@
         <w:rPr>
           <w:rtl w:val="0"/>
         </w:rPr>
-        <w:t xml:space="preserve">Controller:</w:t>
-      </w:r>
-    </w:p>
-    <w:p>
-      <w:pPr>
-        <w:numPr>
-          <w:ilvl w:val="2"/>
-          <w:numId w:val="2"/>
-        </w:numPr>
-        <w:ind w:left="2160" w:hanging="360"/>
-      </w:pPr>
-      <w:r>
-        <w:rPr>
-          <w:rtl w:val="0"/>
-        </w:rPr>
         <w:t xml:space="preserve">UserController: Manages user interactions.</w:t>
-      </w:r>
-    </w:p>
-    <w:p>
-      <w:pPr>
-        <w:numPr>
-          <w:ilvl w:val="2"/>
-          <w:numId w:val="2"/>
-        </w:numPr>
-        <w:ind w:left="2160" w:hanging="360"/>
-        <w:rPr>
-          <w:u w:val="none"/>
-        </w:rPr>
-      </w:pPr>
-      <w:r>
-        <w:rPr>
-          <w:rtl w:val="0"/>
-        </w:rPr>
-        <w:t xml:space="preserve">GroupController</w:t>
       </w:r>
     </w:p>
     <w:p>
@@ -3478,75 +3519,30 @@
           <w:numId w:val="2"/>
         </w:numPr>
         <w:ind w:left="1440" w:hanging="360"/>
-      </w:pPr>
-      <w:r>
-        <w:rPr>
-          <w:rtl w:val="0"/>
-        </w:rPr>
-        <w:t xml:space="preserve">Service:</w:t>
+        <w:rPr>
+          <w:u w:val="none"/>
+        </w:rPr>
+      </w:pPr>
+      <w:r>
+        <w:rPr>
+          <w:rtl w:val="0"/>
+        </w:rPr>
+        <w:t xml:space="preserve">GroupController</w:t>
       </w:r>
     </w:p>
     <w:p>
       <w:pPr>
         <w:numPr>
-          <w:ilvl w:val="2"/>
+          <w:ilvl w:val="0"/>
           <w:numId w:val="2"/>
         </w:numPr>
-        <w:ind w:left="2160" w:hanging="360"/>
-      </w:pPr>
-      <w:r>
-        <w:rPr>
-          <w:rtl w:val="0"/>
-        </w:rPr>
-        <w:t xml:space="preserve">TeamAssignmentService: Implements the team formation algorithm.</w:t>
-      </w:r>
-    </w:p>
-    <w:p>
-      <w:pPr>
-        <w:numPr>
-          <w:ilvl w:val="2"/>
-          <w:numId w:val="2"/>
-        </w:numPr>
-        <w:ind w:left="2160" w:hanging="360"/>
-      </w:pPr>
-      <w:r>
-        <w:rPr>
-          <w:rtl w:val="0"/>
-        </w:rPr>
-        <w:t xml:space="preserve">UserService: Handles the user profile data.</w:t>
-      </w:r>
-    </w:p>
-    <w:p>
-      <w:pPr>
-        <w:numPr>
-          <w:ilvl w:val="2"/>
-          <w:numId w:val="2"/>
-        </w:numPr>
-        <w:ind w:left="2160" w:hanging="360"/>
-        <w:rPr>
-          <w:u w:val="none"/>
-        </w:rPr>
-      </w:pPr>
-      <w:r>
-        <w:rPr>
-          <w:rtl w:val="0"/>
-        </w:rPr>
-        <w:t xml:space="preserve">GroupService</w:t>
-      </w:r>
-    </w:p>
-    <w:p>
-      <w:pPr>
-        <w:numPr>
-          <w:ilvl w:val="2"/>
-          <w:numId w:val="2"/>
-        </w:numPr>
-        <w:ind w:left="2160" w:hanging="360"/>
-      </w:pPr>
-      <w:r>
-        <w:rPr>
-          <w:rtl w:val="0"/>
-        </w:rPr>
-        <w:t xml:space="preserve">QuestionnaireService: Handles the process of questionnaire data.</w:t>
+        <w:ind w:left="720" w:hanging="360"/>
+      </w:pPr>
+      <w:r>
+        <w:rPr>
+          <w:rtl w:val="0"/>
+        </w:rPr>
+        <w:t xml:space="preserve">Service:</w:t>
       </w:r>
     </w:p>
     <w:p>
@@ -3561,61 +3557,124 @@
         <w:rPr>
           <w:rtl w:val="0"/>
         </w:rPr>
-        <w:t xml:space="preserve">Model:</w:t>
+        <w:t xml:space="preserve">TeamAssignmentService: Implements the team formation algorithm.</w:t>
       </w:r>
     </w:p>
     <w:p>
       <w:pPr>
         <w:numPr>
-          <w:ilvl w:val="2"/>
+          <w:ilvl w:val="1"/>
           <w:numId w:val="2"/>
         </w:numPr>
-        <w:ind w:left="2160" w:hanging="360"/>
-      </w:pPr>
-      <w:r>
-        <w:rPr>
-          <w:rtl w:val="0"/>
-        </w:rPr>
-        <w:t xml:space="preserve">User: Represents a user and response.</w:t>
+        <w:ind w:left="1440" w:hanging="360"/>
+      </w:pPr>
+      <w:r>
+        <w:rPr>
+          <w:rtl w:val="0"/>
+        </w:rPr>
+        <w:t xml:space="preserve">UserService: Handles the user profile data.</w:t>
       </w:r>
     </w:p>
     <w:p>
       <w:pPr>
         <w:numPr>
-          <w:ilvl w:val="2"/>
+          <w:ilvl w:val="1"/>
           <w:numId w:val="2"/>
         </w:numPr>
-        <w:ind w:left="2160" w:hanging="360"/>
-      </w:pPr>
-      <w:r>
-        <w:rPr>
-          <w:rtl w:val="0"/>
-        </w:rPr>
-        <w:t xml:space="preserve">Questionnaire: Represents the questionnaire filled by the user.</w:t>
+        <w:ind w:left="1440" w:hanging="360"/>
+        <w:rPr>
+          <w:u w:val="none"/>
+        </w:rPr>
+      </w:pPr>
+      <w:r>
+        <w:rPr>
+          <w:rtl w:val="0"/>
+        </w:rPr>
+        <w:t xml:space="preserve">GroupService</w:t>
       </w:r>
     </w:p>
     <w:p>
       <w:pPr>
         <w:numPr>
-          <w:ilvl w:val="2"/>
+          <w:ilvl w:val="1"/>
           <w:numId w:val="2"/>
         </w:numPr>
-        <w:ind w:left="2160" w:hanging="360"/>
-      </w:pPr>
-      <w:r>
-        <w:rPr>
-          <w:rtl w:val="0"/>
-        </w:rPr>
-        <w:t xml:space="preserve">Team: Represents a team and list of users.</w:t>
+        <w:ind w:left="1440" w:hanging="360"/>
+      </w:pPr>
+      <w:r>
+        <w:rPr>
+          <w:rtl w:val="0"/>
+        </w:rPr>
+        <w:t xml:space="preserve">QuestionnaireService: Handles the process of questionnaire data.</w:t>
       </w:r>
     </w:p>
     <w:p>
       <w:pPr>
         <w:numPr>
-          <w:ilvl w:val="2"/>
+          <w:ilvl w:val="0"/>
           <w:numId w:val="2"/>
         </w:numPr>
-        <w:ind w:left="2160" w:hanging="360"/>
+        <w:ind w:left="720" w:hanging="360"/>
+      </w:pPr>
+      <w:r>
+        <w:rPr>
+          <w:rtl w:val="0"/>
+        </w:rPr>
+        <w:t xml:space="preserve">Model:</w:t>
+      </w:r>
+    </w:p>
+    <w:p>
+      <w:pPr>
+        <w:numPr>
+          <w:ilvl w:val="1"/>
+          <w:numId w:val="2"/>
+        </w:numPr>
+        <w:ind w:left="1440" w:hanging="360"/>
+      </w:pPr>
+      <w:r>
+        <w:rPr>
+          <w:rtl w:val="0"/>
+        </w:rPr>
+        <w:t xml:space="preserve">User: Represents a user and response.</w:t>
+      </w:r>
+    </w:p>
+    <w:p>
+      <w:pPr>
+        <w:numPr>
+          <w:ilvl w:val="1"/>
+          <w:numId w:val="2"/>
+        </w:numPr>
+        <w:ind w:left="1440" w:hanging="360"/>
+      </w:pPr>
+      <w:r>
+        <w:rPr>
+          <w:rtl w:val="0"/>
+        </w:rPr>
+        <w:t xml:space="preserve">Questionnaire: Represents the questionnaire filled by the user.</w:t>
+      </w:r>
+    </w:p>
+    <w:p>
+      <w:pPr>
+        <w:numPr>
+          <w:ilvl w:val="1"/>
+          <w:numId w:val="2"/>
+        </w:numPr>
+        <w:ind w:left="1440" w:hanging="360"/>
+      </w:pPr>
+      <w:r>
+        <w:rPr>
+          <w:rtl w:val="0"/>
+        </w:rPr>
+        <w:t xml:space="preserve">Team: Represents a team and list of users.</w:t>
+      </w:r>
+    </w:p>
+    <w:p>
+      <w:pPr>
+        <w:numPr>
+          <w:ilvl w:val="1"/>
+          <w:numId w:val="2"/>
+        </w:numPr>
+        <w:ind w:left="1440" w:hanging="360"/>
         <w:rPr>
           <w:u w:val="none"/>
         </w:rPr>
@@ -3645,16 +3704,20 @@
         <w:rPr>
           <w:rtl w:val="0"/>
         </w:rPr>
-        <w:tab/>
         <w:t xml:space="preserve">Class Diagram</w:t>
       </w:r>
+    </w:p>
+    <w:p>
+      <w:pPr>
+        <w:rPr/>
+      </w:pPr>
       <w:r>
         <w:rPr/>
         <w:drawing>
           <wp:inline distB="114300" distT="114300" distL="114300" distR="114300">
-            <wp:extent cx="5943600" cy="3340100"/>
+            <wp:extent cx="5943600" cy="3314700"/>
             <wp:effectExtent b="0" l="0" r="0" t="0"/>
-            <wp:docPr id="5" name="image2.png"/>
+            <wp:docPr id="4" name="image2.png"/>
             <a:graphic>
               <a:graphicData uri="http://schemas.openxmlformats.org/drawingml/2006/picture">
                 <pic:pic>
@@ -3664,51 +3727,6 @@
                   </pic:nvPicPr>
                   <pic:blipFill>
                     <a:blip r:embed="rId8"/>
-                    <a:srcRect b="0" l="0" r="0" t="0"/>
-                    <a:stretch>
-                      <a:fillRect/>
-                    </a:stretch>
-                  </pic:blipFill>
-                  <pic:spPr>
-                    <a:xfrm>
-                      <a:off x="0" y="0"/>
-                      <a:ext cx="5943600" cy="3340100"/>
-                    </a:xfrm>
-                    <a:prstGeom prst="rect"/>
-                    <a:ln/>
-                  </pic:spPr>
-                </pic:pic>
-              </a:graphicData>
-            </a:graphic>
-          </wp:inline>
-        </w:drawing>
-      </w:r>
-      <w:r>
-        <w:rPr>
-          <w:rtl w:val="0"/>
-        </w:rPr>
-      </w:r>
-    </w:p>
-    <w:p>
-      <w:pPr>
-        <w:rPr/>
-      </w:pPr>
-      <w:r>
-        <w:rPr/>
-        <w:drawing>
-          <wp:inline distB="114300" distT="114300" distL="114300" distR="114300">
-            <wp:extent cx="5943600" cy="3314700"/>
-            <wp:effectExtent b="0" l="0" r="0" t="0"/>
-            <wp:docPr id="4" name="image1.png"/>
-            <a:graphic>
-              <a:graphicData uri="http://schemas.openxmlformats.org/drawingml/2006/picture">
-                <pic:pic>
-                  <pic:nvPicPr>
-                    <pic:cNvPr id="0" name="image1.png"/>
-                    <pic:cNvPicPr preferRelativeResize="0"/>
-                  </pic:nvPicPr>
-                  <pic:blipFill>
-                    <a:blip r:embed="rId9"/>
                     <a:srcRect b="0" l="0" r="0" t="0"/>
                     <a:stretch>
                       <a:fillRect/>
@@ -3751,15 +3769,11 @@
         <w:keepNext w:val="0"/>
         <w:keepLines w:val="0"/>
         <w:widowControl w:val="0"/>
-        <w:numPr>
-          <w:ilvl w:val="0"/>
-          <w:numId w:val="1"/>
-        </w:numPr>
-        <w:ind w:left="720" w:hanging="360"/>
+        <w:ind w:left="0" w:firstLine="0"/>
         <w:rPr/>
       </w:pPr>
-      <w:bookmarkStart w:colFirst="0" w:colLast="0" w:name="_7ucksmkf6rzx" w:id="3"/>
-      <w:bookmarkEnd w:id="3"/>
+      <w:bookmarkStart w:colFirst="0" w:colLast="0" w:name="_7ucksmkf6rzx" w:id="4"/>
+      <w:bookmarkEnd w:id="4"/>
       <w:r>
         <w:rPr>
           <w:rtl w:val="0"/>
@@ -3780,7 +3794,6 @@
     </w:p>
     <w:p>
       <w:pPr>
-        <w:ind w:left="720" w:firstLine="0"/>
         <w:rPr/>
       </w:pPr>
       <w:r>
@@ -3792,7 +3805,6 @@
     </w:p>
     <w:p>
       <w:pPr>
-        <w:ind w:left="720" w:firstLine="0"/>
         <w:rPr/>
       </w:pPr>
       <w:r>
@@ -3807,7 +3819,7 @@
           <w:ilvl w:val="0"/>
           <w:numId w:val="3"/>
         </w:numPr>
-        <w:ind w:left="1440" w:hanging="360"/>
+        <w:ind w:left="720" w:hanging="360"/>
         <w:rPr>
           <w:u w:val="none"/>
         </w:rPr>
@@ -3825,7 +3837,7 @@
           <w:ilvl w:val="1"/>
           <w:numId w:val="3"/>
         </w:numPr>
-        <w:ind w:left="2160" w:hanging="360"/>
+        <w:ind w:left="1440" w:hanging="360"/>
         <w:rPr>
           <w:u w:val="none"/>
         </w:rPr>
@@ -3843,7 +3855,7 @@
           <w:ilvl w:val="1"/>
           <w:numId w:val="3"/>
         </w:numPr>
-        <w:ind w:left="2160" w:hanging="360"/>
+        <w:ind w:left="1440" w:hanging="360"/>
         <w:rPr>
           <w:u w:val="none"/>
         </w:rPr>
@@ -3861,7 +3873,7 @@
           <w:ilvl w:val="2"/>
           <w:numId w:val="3"/>
         </w:numPr>
-        <w:ind w:left="2880" w:hanging="360"/>
+        <w:ind w:left="2160" w:hanging="360"/>
         <w:rPr>
           <w:u w:val="none"/>
         </w:rPr>
@@ -3879,7 +3891,7 @@
           <w:ilvl w:val="2"/>
           <w:numId w:val="3"/>
         </w:numPr>
-        <w:ind w:left="2880" w:hanging="360"/>
+        <w:ind w:left="2160" w:hanging="360"/>
         <w:rPr>
           <w:u w:val="none"/>
         </w:rPr>
@@ -3897,7 +3909,7 @@
           <w:ilvl w:val="2"/>
           <w:numId w:val="3"/>
         </w:numPr>
-        <w:ind w:left="2880" w:hanging="360"/>
+        <w:ind w:left="2160" w:hanging="360"/>
         <w:rPr>
           <w:u w:val="none"/>
         </w:rPr>
@@ -3915,7 +3927,7 @@
           <w:ilvl w:val="0"/>
           <w:numId w:val="3"/>
         </w:numPr>
-        <w:ind w:left="1440" w:hanging="360"/>
+        <w:ind w:left="720" w:hanging="360"/>
         <w:rPr>
           <w:u w:val="none"/>
         </w:rPr>
@@ -3933,7 +3945,7 @@
           <w:ilvl w:val="1"/>
           <w:numId w:val="3"/>
         </w:numPr>
-        <w:ind w:left="2160" w:hanging="360"/>
+        <w:ind w:left="1440" w:hanging="360"/>
         <w:rPr>
           <w:u w:val="none"/>
         </w:rPr>
@@ -3951,7 +3963,7 @@
           <w:ilvl w:val="1"/>
           <w:numId w:val="3"/>
         </w:numPr>
-        <w:ind w:left="2160" w:hanging="360"/>
+        <w:ind w:left="1440" w:hanging="360"/>
         <w:rPr>
           <w:u w:val="none"/>
         </w:rPr>
@@ -3969,7 +3981,7 @@
           <w:ilvl w:val="1"/>
           <w:numId w:val="3"/>
         </w:numPr>
-        <w:ind w:left="2160" w:hanging="360"/>
+        <w:ind w:left="1440" w:hanging="360"/>
         <w:rPr>
           <w:u w:val="none"/>
         </w:rPr>
@@ -4003,16 +4015,16 @@
           <wp:inline distB="114300" distT="114300" distL="114300" distR="114300">
             <wp:extent cx="5943600" cy="3238500"/>
             <wp:effectExtent b="0" l="0" r="0" t="0"/>
-            <wp:docPr id="1" name="image5.png"/>
+            <wp:docPr id="1" name="image4.png"/>
             <a:graphic>
               <a:graphicData uri="http://schemas.openxmlformats.org/drawingml/2006/picture">
                 <pic:pic>
                   <pic:nvPicPr>
-                    <pic:cNvPr id="0" name="image5.png"/>
+                    <pic:cNvPr id="0" name="image4.png"/>
                     <pic:cNvPicPr preferRelativeResize="0"/>
                   </pic:nvPicPr>
                   <pic:blipFill>
-                    <a:blip r:embed="rId10"/>
+                    <a:blip r:embed="rId9"/>
                     <a:srcRect b="0" l="0" r="0" t="0"/>
                     <a:stretch>
                       <a:fillRect/>
@@ -4061,8 +4073,8 @@
           <w:pgNumType w:start="1"/>
         </w:sectPr>
       </w:pPr>
-      <w:bookmarkStart w:colFirst="0" w:colLast="0" w:name="_3o6gkt4hs8je" w:id="4"/>
-      <w:bookmarkEnd w:id="4"/>
+      <w:bookmarkStart w:colFirst="0" w:colLast="0" w:name="_3o6gkt4hs8je" w:id="5"/>
+      <w:bookmarkEnd w:id="5"/>
       <w:r>
         <w:rPr>
           <w:rtl w:val="0"/>
@@ -4076,10 +4088,6 @@
         <w:keepLines w:val="0"/>
         <w:pageBreakBefore w:val="0"/>
         <w:widowControl w:val="0"/>
-        <w:numPr>
-          <w:ilvl w:val="0"/>
-          <w:numId w:val="1"/>
-        </w:numPr>
         <w:pBdr>
           <w:top w:space="0" w:sz="0" w:val="nil"/>
           <w:left w:space="0" w:sz="0" w:val="nil"/>
@@ -4088,22 +4096,25 @@
           <w:between w:space="0" w:sz="0" w:val="nil"/>
         </w:pBdr>
         <w:shd w:fill="auto" w:val="clear"/>
-        <w:ind w:left="720" w:hanging="360"/>
+        <w:ind w:left="0" w:firstLine="0"/>
         <w:rPr/>
       </w:pPr>
-      <w:bookmarkStart w:colFirst="0" w:colLast="0" w:name="_tcmuor4nl1kz" w:id="5"/>
-      <w:bookmarkEnd w:id="5"/>
-      <w:r>
-        <w:rPr>
-          <w:rtl w:val="0"/>
-        </w:rPr>
-        <w:t xml:space="preserve">Database Design (if applicable)</w:t>
-      </w:r>
-    </w:p>
-    <w:p>
-      <w:pPr>
-        <w:pageBreakBefore w:val="0"/>
-        <w:widowControl w:val="0"/>
+      <w:bookmarkStart w:colFirst="0" w:colLast="0" w:name="_tcmuor4nl1kz" w:id="6"/>
+      <w:bookmarkEnd w:id="6"/>
+      <w:r>
+        <w:rPr>
+          <w:rtl w:val="0"/>
+        </w:rPr>
+        <w:t xml:space="preserve">Database Design</w:t>
+      </w:r>
+      <w:r>
+        <w:rPr>
+          <w:rtl w:val="0"/>
+        </w:rPr>
+      </w:r>
+    </w:p>
+    <w:p>
+      <w:pPr>
         <w:ind w:left="720" w:firstLine="0"/>
         <w:rPr/>
       </w:pPr>
@@ -4111,24 +4122,6 @@
         <w:rPr>
           <w:rtl w:val="0"/>
         </w:rPr>
-        <w:t xml:space="preserve">In this section, you shall describe any database schema if used in your software system.</w:t>
-      </w:r>
-      <w:r>
-        <w:rPr>
-          <w:rtl w:val="0"/>
-        </w:rPr>
-      </w:r>
-    </w:p>
-    <w:p>
-      <w:pPr>
-        <w:ind w:left="720" w:firstLine="0"/>
-        <w:rPr/>
-      </w:pPr>
-      <w:r>
-        <w:rPr>
-          <w:rtl w:val="0"/>
-        </w:rPr>
-        <w:t xml:space="preserve">The H2 database will have the following tables:</w:t>
       </w:r>
     </w:p>
     <w:p>
@@ -4143,7 +4136,7 @@
         <w:rPr>
           <w:rtl w:val="0"/>
         </w:rPr>
-        <w:t xml:space="preserve">Users Table:</w:t>
+        <w:t xml:space="preserve">users Table:</w:t>
       </w:r>
     </w:p>
     <w:p>
@@ -4158,7 +4151,7 @@
         <w:rPr>
           <w:rtl w:val="0"/>
         </w:rPr>
-        <w:t xml:space="preserve">id</w:t>
+        <w:t xml:space="preserve">id (UUID, Primary Key)</w:t>
       </w:r>
     </w:p>
     <w:p>
@@ -4173,7 +4166,7 @@
         <w:rPr>
           <w:rtl w:val="0"/>
         </w:rPr>
-        <w:t xml:space="preserve">name</w:t>
+        <w:t xml:space="preserve">name (String)</w:t>
       </w:r>
     </w:p>
     <w:p>
@@ -4183,15 +4176,12 @@
           <w:numId w:val="1"/>
         </w:numPr>
         <w:ind w:left="1440" w:hanging="360"/>
-        <w:rPr>
-          <w:u w:val="none"/>
-        </w:rPr>
-      </w:pPr>
-      <w:r>
-        <w:rPr>
-          <w:rtl w:val="0"/>
-        </w:rPr>
-        <w:t xml:space="preserve">email</w:t>
+      </w:pPr>
+      <w:r>
+        <w:rPr>
+          <w:rtl w:val="0"/>
+        </w:rPr>
+        <w:t xml:space="preserve">email (String)</w:t>
       </w:r>
     </w:p>
     <w:p>
@@ -4201,15 +4191,12 @@
           <w:numId w:val="1"/>
         </w:numPr>
         <w:ind w:left="1440" w:hanging="360"/>
-        <w:rPr>
-          <w:u w:val="none"/>
-        </w:rPr>
-      </w:pPr>
-      <w:r>
-        <w:rPr>
-          <w:rtl w:val="0"/>
-        </w:rPr>
-        <w:t xml:space="preserve">role</w:t>
+      </w:pPr>
+      <w:r>
+        <w:rPr>
+          <w:rtl w:val="0"/>
+        </w:rPr>
+        <w:t xml:space="preserve">role (String)</w:t>
       </w:r>
     </w:p>
     <w:p>
@@ -4224,7 +4211,22 @@
         <w:rPr>
           <w:rtl w:val="0"/>
         </w:rPr>
-        <w:t xml:space="preserve">answers (List)</w:t>
+        <w:t xml:space="preserve">group_id (Long, Foreign Key to groups table)</w:t>
+      </w:r>
+    </w:p>
+    <w:p>
+      <w:pPr>
+        <w:numPr>
+          <w:ilvl w:val="0"/>
+          <w:numId w:val="1"/>
+        </w:numPr>
+        <w:ind w:left="720" w:hanging="360"/>
+      </w:pPr>
+      <w:r>
+        <w:rPr>
+          <w:rtl w:val="0"/>
+        </w:rPr>
+        <w:t xml:space="preserve">user_answers Table (for User's answers):</w:t>
       </w:r>
     </w:p>
     <w:p>
@@ -4234,15 +4236,12 @@
           <w:numId w:val="1"/>
         </w:numPr>
         <w:ind w:left="1440" w:hanging="360"/>
-        <w:rPr>
-          <w:u w:val="none"/>
-        </w:rPr>
-      </w:pPr>
-      <w:r>
-        <w:rPr>
-          <w:rtl w:val="0"/>
-        </w:rPr>
-        <w:t xml:space="preserve">group_id</w:t>
+      </w:pPr>
+      <w:r>
+        <w:rPr>
+          <w:rtl w:val="0"/>
+        </w:rPr>
+        <w:t xml:space="preserve">user_id (UUID, Foreign Key to users table)</w:t>
       </w:r>
     </w:p>
     <w:p>
@@ -4252,18 +4251,12 @@
           <w:numId w:val="1"/>
         </w:numPr>
         <w:ind w:left="1440" w:hanging="360"/>
-        <w:rPr/>
-      </w:pPr>
-      <w:r>
-        <w:rPr>
-          <w:rtl w:val="0"/>
-        </w:rPr>
-        <w:t xml:space="preserve">team_id</w:t>
-      </w:r>
-      <w:r>
-        <w:rPr>
-          <w:rtl w:val="0"/>
-        </w:rPr>
+      </w:pPr>
+      <w:r>
+        <w:rPr>
+          <w:rtl w:val="0"/>
+        </w:rPr>
+        <w:t xml:space="preserve">answers (String)</w:t>
       </w:r>
     </w:p>
     <w:p>
@@ -4273,13 +4266,12 @@
           <w:numId w:val="1"/>
         </w:numPr>
         <w:ind w:left="720" w:hanging="360"/>
-        <w:rPr/>
-      </w:pPr>
-      <w:r>
-        <w:rPr>
-          <w:rtl w:val="0"/>
-        </w:rPr>
-        <w:t xml:space="preserve">Group Table:</w:t>
+      </w:pPr>
+      <w:r>
+        <w:rPr>
+          <w:rtl w:val="0"/>
+        </w:rPr>
+        <w:t xml:space="preserve">admins Table:</w:t>
       </w:r>
     </w:p>
     <w:p>
@@ -4289,13 +4281,42 @@
           <w:numId w:val="1"/>
         </w:numPr>
         <w:ind w:left="1440" w:hanging="360"/>
-        <w:rPr/>
-      </w:pPr>
-      <w:r>
-        <w:rPr>
-          <w:rtl w:val="0"/>
-        </w:rPr>
-        <w:t xml:space="preserve">group_name</w:t>
+      </w:pPr>
+      <w:r>
+        <w:rPr>
+          <w:rtl w:val="0"/>
+        </w:rPr>
+        <w:t xml:space="preserve">id (UUID, Primary Key)</w:t>
+      </w:r>
+    </w:p>
+    <w:p>
+      <w:pPr>
+        <w:numPr>
+          <w:ilvl w:val="1"/>
+          <w:numId w:val="1"/>
+        </w:numPr>
+        <w:ind w:left="1440" w:hanging="360"/>
+      </w:pPr>
+      <w:r>
+        <w:rPr>
+          <w:rtl w:val="0"/>
+        </w:rPr>
+        <w:t xml:space="preserve">username (String)</w:t>
+      </w:r>
+    </w:p>
+    <w:p>
+      <w:pPr>
+        <w:numPr>
+          <w:ilvl w:val="1"/>
+          <w:numId w:val="1"/>
+        </w:numPr>
+        <w:ind w:left="1440" w:hanging="360"/>
+      </w:pPr>
+      <w:r>
+        <w:rPr>
+          <w:rtl w:val="0"/>
+        </w:rPr>
+        <w:t xml:space="preserve">password (String)</w:t>
       </w:r>
     </w:p>
     <w:p>
@@ -4305,13 +4326,12 @@
           <w:numId w:val="1"/>
         </w:numPr>
         <w:ind w:left="720" w:hanging="360"/>
-        <w:rPr/>
-      </w:pPr>
-      <w:r>
-        <w:rPr>
-          <w:rtl w:val="0"/>
-        </w:rPr>
-        <w:t xml:space="preserve">User_Answers Table:</w:t>
+      </w:pPr>
+      <w:r>
+        <w:rPr>
+          <w:rtl w:val="0"/>
+        </w:rPr>
+        <w:t xml:space="preserve">groups Table:</w:t>
       </w:r>
     </w:p>
     <w:p>
@@ -4321,13 +4341,12 @@
           <w:numId w:val="1"/>
         </w:numPr>
         <w:ind w:left="1440" w:hanging="360"/>
-        <w:rPr/>
-      </w:pPr>
-      <w:r>
-        <w:rPr>
-          <w:rtl w:val="0"/>
-        </w:rPr>
-        <w:t xml:space="preserve">id</w:t>
+      </w:pPr>
+      <w:r>
+        <w:rPr>
+          <w:rtl w:val="0"/>
+        </w:rPr>
+        <w:t xml:space="preserve">id (Long, Primary Key, Auto-increment)</w:t>
       </w:r>
     </w:p>
     <w:p>
@@ -4337,13 +4356,12 @@
           <w:numId w:val="1"/>
         </w:numPr>
         <w:ind w:left="1440" w:hanging="360"/>
-        <w:rPr/>
-      </w:pPr>
-      <w:r>
-        <w:rPr>
-          <w:rtl w:val="0"/>
-        </w:rPr>
-        <w:t xml:space="preserve">answer</w:t>
+      </w:pPr>
+      <w:r>
+        <w:rPr>
+          <w:rtl w:val="0"/>
+        </w:rPr>
+        <w:t xml:space="preserve">name (String)</w:t>
       </w:r>
     </w:p>
     <w:p>
@@ -4353,13 +4371,57 @@
           <w:numId w:val="1"/>
         </w:numPr>
         <w:ind w:left="1440" w:hanging="360"/>
-        <w:rPr/>
-      </w:pPr>
-      <w:r>
-        <w:rPr>
-          <w:rtl w:val="0"/>
-        </w:rPr>
-        <w:t xml:space="preserve">user_id</w:t>
+      </w:pPr>
+      <w:r>
+        <w:rPr>
+          <w:rtl w:val="0"/>
+        </w:rPr>
+        <w:t xml:space="preserve">teams Table:</w:t>
+      </w:r>
+    </w:p>
+    <w:p>
+      <w:pPr>
+        <w:numPr>
+          <w:ilvl w:val="1"/>
+          <w:numId w:val="1"/>
+        </w:numPr>
+        <w:ind w:left="1440" w:hanging="360"/>
+      </w:pPr>
+      <w:r>
+        <w:rPr>
+          <w:rtl w:val="0"/>
+        </w:rPr>
+        <w:t xml:space="preserve">id (UUID, Primary Key)</w:t>
+      </w:r>
+    </w:p>
+    <w:p>
+      <w:pPr>
+        <w:numPr>
+          <w:ilvl w:val="1"/>
+          <w:numId w:val="1"/>
+        </w:numPr>
+        <w:ind w:left="1440" w:hanging="360"/>
+      </w:pPr>
+      <w:r>
+        <w:rPr>
+          <w:rtl w:val="0"/>
+        </w:rPr>
+        <w:t xml:space="preserve">team_number (Integer)</w:t>
+      </w:r>
+    </w:p>
+    <w:p>
+      <w:pPr>
+        <w:numPr>
+          <w:ilvl w:val="1"/>
+          <w:numId w:val="1"/>
+        </w:numPr>
+        <w:ind w:left="1440" w:hanging="360"/>
+      </w:pPr>
+      <w:r>
+        <w:rPr>
+          <w:rtl w:val="0"/>
+        </w:rPr>
+        <w:t xml:space="preserve">group_id (Long, Foreign Key to groups table)</w:t>
       </w:r>
     </w:p>
     <w:p>
@@ -4369,13 +4431,12 @@
           <w:numId w:val="1"/>
         </w:numPr>
         <w:ind w:left="720" w:hanging="360"/>
-        <w:rPr/>
-      </w:pPr>
-      <w:r>
-        <w:rPr>
-          <w:rtl w:val="0"/>
-        </w:rPr>
-        <w:t xml:space="preserve">Team Table:</w:t>
+      </w:pPr>
+      <w:r>
+        <w:rPr>
+          <w:rtl w:val="0"/>
+        </w:rPr>
+        <w:t xml:space="preserve">team_users Table (Junction table for Team-User many-to-many relationship):</w:t>
       </w:r>
     </w:p>
     <w:p>
@@ -4385,13 +4446,12 @@
           <w:numId w:val="1"/>
         </w:numPr>
         <w:ind w:left="1440" w:hanging="360"/>
-        <w:rPr/>
-      </w:pPr>
-      <w:r>
-        <w:rPr>
-          <w:rtl w:val="0"/>
-        </w:rPr>
-        <w:t xml:space="preserve">id</w:t>
+      </w:pPr>
+      <w:r>
+        <w:rPr>
+          <w:rtl w:val="0"/>
+        </w:rPr>
+        <w:t xml:space="preserve">team_id (UUID, Foreign Key to teams table)</w:t>
       </w:r>
     </w:p>
     <w:p>
@@ -4401,13 +4461,72 @@
           <w:numId w:val="1"/>
         </w:numPr>
         <w:ind w:left="1440" w:hanging="360"/>
-        <w:rPr/>
-      </w:pPr>
-      <w:r>
-        <w:rPr>
-          <w:rtl w:val="0"/>
-        </w:rPr>
-        <w:t xml:space="preserve">team_name</w:t>
+      </w:pPr>
+      <w:r>
+        <w:rPr>
+          <w:rtl w:val="0"/>
+        </w:rPr>
+        <w:t xml:space="preserve">user_id (UUID, Foreign Key to users table)</w:t>
+      </w:r>
+    </w:p>
+    <w:p>
+      <w:pPr>
+        <w:numPr>
+          <w:ilvl w:val="0"/>
+          <w:numId w:val="1"/>
+        </w:numPr>
+        <w:ind w:left="720" w:hanging="360"/>
+      </w:pPr>
+      <w:r>
+        <w:rPr>
+          <w:rtl w:val="0"/>
+        </w:rPr>
+        <w:t xml:space="preserve">Relationships:</w:t>
+      </w:r>
+    </w:p>
+    <w:p>
+      <w:pPr>
+        <w:numPr>
+          <w:ilvl w:val="1"/>
+          <w:numId w:val="1"/>
+        </w:numPr>
+        <w:ind w:left="1440" w:hanging="360"/>
+      </w:pPr>
+      <w:r>
+        <w:rPr>
+          <w:rtl w:val="0"/>
+        </w:rPr>
+        <w:t xml:space="preserve">A User belongs to one Group (Many-to-One)</w:t>
+      </w:r>
+    </w:p>
+    <w:p>
+      <w:pPr>
+        <w:numPr>
+          <w:ilvl w:val="1"/>
+          <w:numId w:val="1"/>
+        </w:numPr>
+        <w:ind w:left="1440" w:hanging="360"/>
+      </w:pPr>
+      <w:r>
+        <w:rPr>
+          <w:rtl w:val="0"/>
+        </w:rPr>
+        <w:t xml:space="preserve">A Group can have many Users (One-to-Many)</w:t>
+      </w:r>
+    </w:p>
+    <w:p>
+      <w:pPr>
+        <w:numPr>
+          <w:ilvl w:val="1"/>
+          <w:numId w:val="1"/>
+        </w:numPr>
+        <w:ind w:left="1440" w:hanging="360"/>
+      </w:pPr>
+      <w:r>
+        <w:rPr>
+          <w:rtl w:val="0"/>
+        </w:rPr>
+        <w:t xml:space="preserve">A Team belongs to one Group (Many-to-One)</w:t>
       </w:r>
     </w:p>
     <w:p>
@@ -4430,17 +4549,6 @@
         <w:rPr>
           <w:rtl w:val="0"/>
         </w:rPr>
-      </w:r>
-    </w:p>
-    <w:p>
-      <w:pPr>
-        <w:ind w:left="0" w:firstLine="720"/>
-        <w:rPr/>
-      </w:pPr>
-      <w:r>
-        <w:rPr>
-          <w:rtl w:val="0"/>
-        </w:rPr>
         <w:t xml:space="preserve">In relation to our project as a whole, the database has a fairly straightforward approach. </w:t>
       </w:r>
       <w:r>
@@ -4451,7 +4559,7 @@
     </w:p>
     <w:p>
       <w:pPr>
-        <w:ind w:left="0" w:firstLine="720"/>
+        <w:ind w:left="0" w:firstLine="0"/>
         <w:rPr/>
       </w:pPr>
       <w:r>
@@ -4509,21 +4617,22 @@
         <w:keepLines w:val="0"/>
         <w:pageBreakBefore w:val="0"/>
         <w:widowControl w:val="0"/>
-        <w:numPr>
-          <w:ilvl w:val="0"/>
-          <w:numId w:val="1"/>
-        </w:numPr>
-        <w:ind w:left="720" w:hanging="360"/>
+        <w:ind w:left="0" w:firstLine="0"/>
         <w:rPr/>
       </w:pPr>
-      <w:bookmarkStart w:colFirst="0" w:colLast="0" w:name="_x18fj36s1121" w:id="6"/>
-      <w:bookmarkEnd w:id="6"/>
+      <w:bookmarkStart w:colFirst="0" w:colLast="0" w:name="_x18fj36s1121" w:id="7"/>
+      <w:bookmarkEnd w:id="7"/>
       <w:r>
         <w:rPr>
           <w:rtl w:val="0"/>
         </w:rPr>
         <w:t xml:space="preserve">Security Design</w:t>
       </w:r>
+    </w:p>
+    <w:p>
+      <w:pPr>
+        <w:rPr/>
+      </w:pPr>
       <w:r>
         <w:rPr>
           <w:rtl w:val="0"/>
@@ -4533,29 +4642,6 @@
     <w:p>
       <w:pPr>
         <w:pageBreakBefore w:val="0"/>
-        <w:ind w:left="720" w:firstLine="0"/>
-        <w:rPr>
-          <w:color w:val="990000"/>
-        </w:rPr>
-      </w:pPr>
-      <w:r>
-        <w:rPr>
-          <w:rtl w:val="0"/>
-        </w:rPr>
-        <w:t xml:space="preserve">In this section, you shall describe any security design in your software system</w:t>
-      </w:r>
-      <w:r>
-        <w:rPr>
-          <w:color w:val="990000"/>
-          <w:rtl w:val="0"/>
-        </w:rPr>
-        <w:t xml:space="preserve">.</w:t>
-      </w:r>
-    </w:p>
-    <w:p>
-      <w:pPr>
-        <w:pageBreakBefore w:val="0"/>
-        <w:ind w:left="720" w:firstLine="0"/>
         <w:rPr/>
       </w:pPr>
       <w:r>
@@ -4571,15 +4657,11 @@
         <w:keepNext w:val="0"/>
         <w:keepLines w:val="0"/>
         <w:widowControl w:val="0"/>
-        <w:numPr>
-          <w:ilvl w:val="0"/>
-          <w:numId w:val="1"/>
-        </w:numPr>
-        <w:ind w:left="720" w:hanging="360"/>
+        <w:ind w:left="0" w:firstLine="0"/>
         <w:rPr/>
       </w:pPr>
-      <w:bookmarkStart w:colFirst="0" w:colLast="0" w:name="_mtfbusfb0eq3" w:id="7"/>
-      <w:bookmarkEnd w:id="7"/>
+      <w:bookmarkStart w:colFirst="0" w:colLast="0" w:name="_mtfbusfb0eq3" w:id="8"/>
+      <w:bookmarkEnd w:id="8"/>
       <w:r>
         <w:rPr>
           <w:rtl w:val="0"/>
@@ -4597,90 +4679,77 @@
         <w:rPr>
           <w:rtl w:val="0"/>
         </w:rPr>
-        <w:t xml:space="preserve">In this section, you shall describe any key algorithms used in your software system, either in terms of pseudocode or flowchart, or sequence diagrams. </w:t>
       </w:r>
     </w:p>
     <w:p>
       <w:pPr>
         <w:widowControl w:val="0"/>
-        <w:ind w:left="810" w:firstLine="0"/>
+        <w:ind w:left="90" w:firstLine="0"/>
         <w:rPr/>
       </w:pPr>
       <w:r>
         <w:rPr>
           <w:rtl w:val="0"/>
         </w:rPr>
+        <w:t xml:space="preserve">TeamAssignmentService</w:t>
       </w:r>
     </w:p>
     <w:p>
       <w:pPr>
         <w:widowControl w:val="0"/>
-        <w:ind w:left="810" w:firstLine="0"/>
+        <w:ind w:left="90" w:firstLine="0"/>
         <w:rPr/>
       </w:pPr>
       <w:r>
         <w:rPr>
           <w:rtl w:val="0"/>
         </w:rPr>
-        <w:t xml:space="preserve">TeamAssignmentService</w:t>
+        <w:t xml:space="preserve">Algorithm:</w:t>
       </w:r>
     </w:p>
     <w:p>
       <w:pPr>
         <w:widowControl w:val="0"/>
-        <w:ind w:left="810" w:firstLine="0"/>
+        <w:ind w:left="90" w:firstLine="0"/>
         <w:rPr/>
       </w:pPr>
       <w:r>
         <w:rPr>
           <w:rtl w:val="0"/>
         </w:rPr>
-        <w:t xml:space="preserve">Algorithm:</w:t>
+        <w:t xml:space="preserve">1. Group users by role</w:t>
       </w:r>
     </w:p>
     <w:p>
       <w:pPr>
         <w:widowControl w:val="0"/>
-        <w:ind w:left="810" w:firstLine="0"/>
+        <w:ind w:left="90" w:firstLine="0"/>
         <w:rPr/>
       </w:pPr>
       <w:r>
         <w:rPr>
           <w:rtl w:val="0"/>
         </w:rPr>
-        <w:t xml:space="preserve">1. Group users by role</w:t>
+        <w:t xml:space="preserve">2. Calculate users score by adding the answer’s keywords * weight of the keyword</w:t>
       </w:r>
     </w:p>
     <w:p>
       <w:pPr>
         <w:widowControl w:val="0"/>
-        <w:ind w:left="810" w:firstLine="0"/>
+        <w:ind w:left="90" w:firstLine="0"/>
         <w:rPr/>
       </w:pPr>
       <w:r>
         <w:rPr>
           <w:rtl w:val="0"/>
         </w:rPr>
-        <w:t xml:space="preserve">2. Calculate users score by adding the answer’s keywords * weight of the keyword</w:t>
+        <w:t xml:space="preserve">3. Sort each role by the user's score (Highest to Lowest)</w:t>
       </w:r>
     </w:p>
     <w:p>
       <w:pPr>
         <w:widowControl w:val="0"/>
-        <w:ind w:left="810" w:firstLine="0"/>
-        <w:rPr/>
-      </w:pPr>
-      <w:r>
-        <w:rPr>
-          <w:rtl w:val="0"/>
-        </w:rPr>
-        <w:t xml:space="preserve">3. Sort each role by the user's score (Highest to Lowest)</w:t>
-      </w:r>
-    </w:p>
-    <w:p>
-      <w:pPr>
-        <w:widowControl w:val="0"/>
-        <w:ind w:left="810" w:firstLine="0"/>
+        <w:ind w:left="90" w:firstLine="0"/>
         <w:rPr/>
       </w:pPr>
       <w:r>
@@ -4709,10 +4778,6 @@
         <w:keepLines w:val="0"/>
         <w:pageBreakBefore w:val="0"/>
         <w:widowControl w:val="0"/>
-        <w:numPr>
-          <w:ilvl w:val="0"/>
-          <w:numId w:val="1"/>
-        </w:numPr>
         <w:pBdr>
           <w:top w:space="0" w:sz="0" w:val="nil"/>
           <w:left w:space="0" w:sz="0" w:val="nil"/>
@@ -4721,16 +4786,157 @@
           <w:between w:space="0" w:sz="0" w:val="nil"/>
         </w:pBdr>
         <w:shd w:fill="auto" w:val="clear"/>
+        <w:ind w:left="0" w:firstLine="0"/>
+        <w:rPr/>
+      </w:pPr>
+      <w:bookmarkStart w:colFirst="0" w:colLast="0" w:name="_9zvwkmc4luo5" w:id="9"/>
+      <w:bookmarkEnd w:id="9"/>
+      <w:r>
+        <w:rPr>
+          <w:rtl w:val="0"/>
+        </w:rPr>
+        <w:t xml:space="preserve">Design Patterns </w:t>
+      </w:r>
+    </w:p>
+    <w:p>
+      <w:pPr>
+        <w:keepNext w:val="0"/>
+        <w:keepLines w:val="0"/>
+        <w:pageBreakBefore w:val="0"/>
+        <w:widowControl w:val="0"/>
+        <w:pBdr>
+          <w:top w:space="0" w:sz="0" w:val="nil"/>
+          <w:left w:space="0" w:sz="0" w:val="nil"/>
+          <w:bottom w:space="0" w:sz="0" w:val="nil"/>
+          <w:right w:space="0" w:sz="0" w:val="nil"/>
+          <w:between w:space="0" w:sz="0" w:val="nil"/>
+        </w:pBdr>
+        <w:shd w:fill="auto" w:val="clear"/>
+        <w:rPr/>
+      </w:pPr>
+      <w:r>
+        <w:rPr>
+          <w:rtl w:val="0"/>
+        </w:rPr>
+        <w:t xml:space="preserve">We have now implemented the observer design pattern. Since our focus of our project is assignment of different users into teams, it was important to implement a system which could alert a user when they have been assigned. Of course, the most obvious choice of a design pattern for such a system is the observer pattern. To break it down quickly, we create multiple “observer” objects that contain the user’s data and assign these objects to monitor a certain subject. We added the subjects into the teamAssignmentService file and created a new subject for each team. Then, when users are added to the team, they are also stored by an observer to watch that team's subject. When the assignment is finished, each subject gains the value of (“Added to team (whatever the team number is)). This would then alert the observers of the assignment. The observer pattern is implemented into the final version of the product and serves as a good base for the desired addition of email alerts.</w:t>
+      </w:r>
+    </w:p>
+    <w:p>
+      <w:pPr>
+        <w:pStyle w:val="Heading1"/>
+        <w:keepNext w:val="0"/>
+        <w:keepLines w:val="0"/>
+        <w:pageBreakBefore w:val="0"/>
+        <w:widowControl w:val="0"/>
+        <w:pBdr>
+          <w:top w:space="0" w:sz="0" w:val="nil"/>
+          <w:left w:space="0" w:sz="0" w:val="nil"/>
+          <w:bottom w:space="0" w:sz="0" w:val="nil"/>
+          <w:right w:space="0" w:sz="0" w:val="nil"/>
+          <w:between w:space="0" w:sz="0" w:val="nil"/>
+        </w:pBdr>
+        <w:shd w:fill="auto" w:val="clear"/>
+        <w:ind w:left="0" w:firstLine="0"/>
+        <w:rPr/>
+      </w:pPr>
+      <w:bookmarkStart w:colFirst="0" w:colLast="0" w:name="_15tmymhipvdv" w:id="10"/>
+      <w:bookmarkEnd w:id="10"/>
+      <w:r>
+        <w:rPr>
+          <w:rtl w:val="0"/>
+        </w:rPr>
+        <w:t xml:space="preserve">Backend API endpoints</w:t>
+      </w:r>
+    </w:p>
+    <w:p>
+      <w:pPr>
+        <w:numPr>
+          <w:ilvl w:val="0"/>
+          <w:numId w:val="1"/>
+        </w:numPr>
         <w:ind w:left="720" w:hanging="360"/>
+      </w:pPr>
+      <w:r>
+        <w:rPr>
+          <w:rtl w:val="0"/>
+        </w:rPr>
+        <w:t xml:space="preserve">Refer to link </w:t>
+      </w:r>
+      <w:hyperlink r:id="rId10">
+        <w:r>
+          <w:rPr>
+            <w:color w:val="1155cc"/>
+            <w:u w:val="single"/>
+            <w:rtl w:val="0"/>
+          </w:rPr>
+          <w:t xml:space="preserve">https://github.com/BUMETCS673/seprojects-cs673olf24team4/blob/main/code/TeamBuilder/API_DOC.md</w:t>
+        </w:r>
+      </w:hyperlink>
+      <w:r>
+        <w:rPr>
+          <w:rtl w:val="0"/>
+        </w:rPr>
+      </w:r>
+    </w:p>
+    <w:p>
+      <w:pPr>
+        <w:pStyle w:val="Heading1"/>
+        <w:keepNext w:val="0"/>
+        <w:keepLines w:val="0"/>
+        <w:pageBreakBefore w:val="0"/>
+        <w:widowControl w:val="0"/>
+        <w:pBdr>
+          <w:top w:space="0" w:sz="0" w:val="nil"/>
+          <w:left w:space="0" w:sz="0" w:val="nil"/>
+          <w:bottom w:space="0" w:sz="0" w:val="nil"/>
+          <w:right w:space="0" w:sz="0" w:val="nil"/>
+          <w:between w:space="0" w:sz="0" w:val="nil"/>
+        </w:pBdr>
+        <w:shd w:fill="auto" w:val="clear"/>
+        <w:ind w:left="0" w:firstLine="0"/>
         <w:rPr/>
       </w:pPr>
-      <w:bookmarkStart w:colFirst="0" w:colLast="0" w:name="_9zvwkmc4luo5" w:id="8"/>
-      <w:bookmarkEnd w:id="8"/>
-      <w:r>
-        <w:rPr>
-          <w:rtl w:val="0"/>
-        </w:rPr>
-        <w:t xml:space="preserve">Design Patterns </w:t>
+      <w:bookmarkStart w:colFirst="0" w:colLast="0" w:name="_l89zty94ntlv" w:id="11"/>
+      <w:bookmarkEnd w:id="11"/>
+      <w:r>
+        <w:rPr>
+          <w:rtl w:val="0"/>
+        </w:rPr>
+      </w:r>
+    </w:p>
+    <w:p>
+      <w:pPr>
+        <w:pStyle w:val="Heading1"/>
+        <w:keepNext w:val="0"/>
+        <w:keepLines w:val="0"/>
+        <w:pageBreakBefore w:val="0"/>
+        <w:widowControl w:val="0"/>
+        <w:pBdr>
+          <w:top w:space="0" w:sz="0" w:val="nil"/>
+          <w:left w:space="0" w:sz="0" w:val="nil"/>
+          <w:bottom w:space="0" w:sz="0" w:val="nil"/>
+          <w:right w:space="0" w:sz="0" w:val="nil"/>
+          <w:between w:space="0" w:sz="0" w:val="nil"/>
+        </w:pBdr>
+        <w:shd w:fill="auto" w:val="clear"/>
+        <w:ind w:left="0" w:firstLine="0"/>
+        <w:rPr/>
+      </w:pPr>
+      <w:bookmarkStart w:colFirst="0" w:colLast="0" w:name="_50ojo9i46ytq" w:id="12"/>
+      <w:bookmarkEnd w:id="12"/>
+      <w:r>
+        <w:rPr>
+          <w:rFonts w:ascii="Trebuchet MS" w:cs="Trebuchet MS" w:eastAsia="Trebuchet MS" w:hAnsi="Trebuchet MS"/>
+          <w:sz w:val="32"/>
+          <w:szCs w:val="32"/>
+          <w:rtl w:val="0"/>
+        </w:rPr>
+        <w:t xml:space="preserve">References</w:t>
+      </w:r>
+      <w:r>
+        <w:rPr>
+          <w:rtl w:val="0"/>
+        </w:rPr>
       </w:r>
     </w:p>
     <w:p>
@@ -4754,127 +4960,11 @@
         <w:rPr>
           <w:rtl w:val="0"/>
         </w:rPr>
-        <w:t xml:space="preserve">We have now implemented the observer design pattern. Since our focus of our project is assignment of different users into teams, it was important to implement a system which could alert a user when they have been assigned. Of course, the most obvious choice of a design pattern for such a system is the observer pattern. To break it down quickly, we create multiple “observer” objects that contain the user’s data and assign these objects to monitor a certain subject. We added the subjects into the teamAssignmentService file and created a new subject for each team. Then, when users are added to the team, they are also stored by an observer to watch that team's subject. When the assignment is finished, each subject gains the value of (“Added to team (whatever the team number is)). This then alerts the observers of the assignment. Approaching the final iteration, the goal is to adapt the observer update function even more and add the functionality to send an email notification upon the subject’s value changing.</w:t>
       </w:r>
     </w:p>
     <w:p>
       <w:pPr>
         <w:pStyle w:val="Heading1"/>
-        <w:keepNext w:val="0"/>
-        <w:keepLines w:val="0"/>
-        <w:pageBreakBefore w:val="0"/>
-        <w:widowControl w:val="0"/>
-        <w:numPr>
-          <w:ilvl w:val="0"/>
-          <w:numId w:val="1"/>
-        </w:numPr>
-        <w:pBdr>
-          <w:top w:space="0" w:sz="0" w:val="nil"/>
-          <w:left w:space="0" w:sz="0" w:val="nil"/>
-          <w:bottom w:space="0" w:sz="0" w:val="nil"/>
-          <w:right w:space="0" w:sz="0" w:val="nil"/>
-          <w:between w:space="0" w:sz="0" w:val="nil"/>
-        </w:pBdr>
-        <w:shd w:fill="auto" w:val="clear"/>
-        <w:ind w:left="720" w:hanging="360"/>
-        <w:rPr>
-          <w:u w:val="none"/>
-        </w:rPr>
-      </w:pPr>
-      <w:bookmarkStart w:colFirst="0" w:colLast="0" w:name="_15tmymhipvdv" w:id="9"/>
-      <w:bookmarkEnd w:id="9"/>
-      <w:r>
-        <w:rPr>
-          <w:rtl w:val="0"/>
-        </w:rPr>
-        <w:t xml:space="preserve">Backend API endpoints</w:t>
-      </w:r>
-    </w:p>
-    <w:p>
-      <w:pPr>
-        <w:numPr>
-          <w:ilvl w:val="1"/>
-          <w:numId w:val="1"/>
-        </w:numPr>
-        <w:ind w:left="1440" w:hanging="360"/>
-      </w:pPr>
-      <w:r>
-        <w:rPr>
-          <w:rtl w:val="0"/>
-        </w:rPr>
-        <w:t xml:space="preserve">Refer to link </w:t>
-      </w:r>
-      <w:hyperlink r:id="rId11">
-        <w:r>
-          <w:rPr>
-            <w:color w:val="1155cc"/>
-            <w:u w:val="single"/>
-            <w:rtl w:val="0"/>
-          </w:rPr>
-          <w:t xml:space="preserve">https://github.com/BUMETCS673/seprojects-cs673olf24team4/blob/Iteration_2/code/TeamBuilder/API_DOC.md</w:t>
-        </w:r>
-      </w:hyperlink>
-      <w:r>
-        <w:rPr>
-          <w:rtl w:val="0"/>
-        </w:rPr>
-      </w:r>
-    </w:p>
-    <w:p>
-      <w:pPr>
-        <w:ind w:left="0" w:firstLine="0"/>
-        <w:rPr/>
-      </w:pPr>
-      <w:r>
-        <w:rPr>
-          <w:rtl w:val="0"/>
-        </w:rPr>
-        <w:tab/>
-      </w:r>
-    </w:p>
-    <w:p>
-      <w:pPr>
-        <w:pStyle w:val="Heading1"/>
-        <w:keepNext w:val="0"/>
-        <w:keepLines w:val="0"/>
-        <w:pageBreakBefore w:val="0"/>
-        <w:widowControl w:val="0"/>
-        <w:numPr>
-          <w:ilvl w:val="0"/>
-          <w:numId w:val="1"/>
-        </w:numPr>
-        <w:pBdr>
-          <w:top w:space="0" w:sz="0" w:val="nil"/>
-          <w:left w:space="0" w:sz="0" w:val="nil"/>
-          <w:bottom w:space="0" w:sz="0" w:val="nil"/>
-          <w:right w:space="0" w:sz="0" w:val="nil"/>
-          <w:between w:space="0" w:sz="0" w:val="nil"/>
-        </w:pBdr>
-        <w:shd w:fill="auto" w:val="clear"/>
-        <w:ind w:left="720" w:hanging="360"/>
-        <w:rPr>
-          <w:u w:val="none"/>
-        </w:rPr>
-      </w:pPr>
-      <w:bookmarkStart w:colFirst="0" w:colLast="0" w:name="_50ojo9i46ytq" w:id="10"/>
-      <w:bookmarkEnd w:id="10"/>
-      <w:r>
-        <w:rPr>
-          <w:rFonts w:ascii="Trebuchet MS" w:cs="Trebuchet MS" w:eastAsia="Trebuchet MS" w:hAnsi="Trebuchet MS"/>
-          <w:sz w:val="32"/>
-          <w:szCs w:val="32"/>
-          <w:rtl w:val="0"/>
-        </w:rPr>
-        <w:t xml:space="preserve">References</w:t>
-      </w:r>
-      <w:r>
-        <w:rPr>
-          <w:rtl w:val="0"/>
-        </w:rPr>
-      </w:r>
-    </w:p>
-    <w:p>
-      <w:pPr>
         <w:keepNext w:val="0"/>
         <w:keepLines w:val="0"/>
         <w:pageBreakBefore w:val="0"/>
@@ -4887,41 +4977,15 @@
           <w:between w:space="0" w:sz="0" w:val="nil"/>
         </w:pBdr>
         <w:shd w:fill="auto" w:val="clear"/>
-        <w:ind w:left="720" w:firstLine="0"/>
-        <w:rPr/>
-      </w:pPr>
-      <w:r>
-        <w:rPr>
-          <w:rtl w:val="0"/>
-        </w:rPr>
-      </w:r>
-    </w:p>
-    <w:p>
-      <w:pPr>
-        <w:pStyle w:val="Heading1"/>
-        <w:keepNext w:val="0"/>
-        <w:keepLines w:val="0"/>
-        <w:pageBreakBefore w:val="0"/>
-        <w:widowControl w:val="0"/>
-        <w:numPr>
-          <w:ilvl w:val="0"/>
-          <w:numId w:val="1"/>
-        </w:numPr>
-        <w:pBdr>
-          <w:top w:space="0" w:sz="0" w:val="nil"/>
-          <w:left w:space="0" w:sz="0" w:val="nil"/>
-          <w:bottom w:space="0" w:sz="0" w:val="nil"/>
-          <w:right w:space="0" w:sz="0" w:val="nil"/>
-          <w:between w:space="0" w:sz="0" w:val="nil"/>
-        </w:pBdr>
-        <w:shd w:fill="auto" w:val="clear"/>
-        <w:ind w:left="720" w:hanging="360"/>
-        <w:rPr>
-          <w:u w:val="none"/>
-        </w:rPr>
-      </w:pPr>
-      <w:bookmarkStart w:colFirst="0" w:colLast="0" w:name="_8n34lvocupub" w:id="11"/>
-      <w:bookmarkEnd w:id="11"/>
+        <w:ind w:left="0" w:firstLine="0"/>
+        <w:rPr>
+          <w:rFonts w:ascii="Trebuchet MS" w:cs="Trebuchet MS" w:eastAsia="Trebuchet MS" w:hAnsi="Trebuchet MS"/>
+          <w:sz w:val="32"/>
+          <w:szCs w:val="32"/>
+        </w:rPr>
+      </w:pPr>
+      <w:bookmarkStart w:colFirst="0" w:colLast="0" w:name="_8n34lvocupub" w:id="13"/>
+      <w:bookmarkEnd w:id="13"/>
       <w:r>
         <w:rPr>
           <w:rFonts w:ascii="Trebuchet MS" w:cs="Trebuchet MS" w:eastAsia="Trebuchet MS" w:hAnsi="Trebuchet MS"/>
@@ -4961,7 +5025,7 @@
       </w:r>
     </w:p>
     <w:sectPr>
-      <w:headerReference r:id="rId12" w:type="default"/>
+      <w:headerReference r:id="rId11" w:type="default"/>
       <w:type w:val="nextPage"/>
       <w:pgSz w:h="15840" w:w="12240" w:orient="portrait"/>
       <w:pgMar w:bottom="1440" w:top="1440" w:left="1440" w:right="1440" w:header="0" w:footer="720"/>
